--- a/database/template/template_etp1.docx
+++ b/database/template/template_etp1.docx
@@ -1,6 +1,6 @@
 
 <file path=word/document.xml><?xml version="1.0" encoding="utf-8"?>
-<w:document xmlns:wpc="http://schemas.microsoft.com/office/word/2010/wordprocessingCanvas" xmlns:cx="http://schemas.microsoft.com/office/drawing/2014/chartex" xmlns:cx1="http://schemas.microsoft.com/office/drawing/2015/9/8/chartex" xmlns:cx2="http://schemas.microsoft.com/office/drawing/2015/10/21/chartex" xmlns:cx3="http://schemas.microsoft.com/office/drawing/2016/5/9/chartex" xmlns:cx4="http://schemas.microsoft.com/office/drawing/2016/5/10/chartex" xmlns:cx5="http://schemas.microsoft.com/office/drawing/2016/5/11/chartex" xmlns:cx6="http://schemas.microsoft.com/office/drawing/2016/5/12/chartex" xmlns:cx7="http://schemas.microsoft.com/office/drawing/2016/5/13/chartex" xmlns:cx8="http://schemas.microsoft.com/office/drawing/2016/5/14/chartex" xmlns:mc="http://schemas.openxmlformats.org/markup-compatibility/2006" xmlns:aink="http://schemas.microsoft.com/office/drawing/2016/ink" xmlns:am3d="http://schemas.microsoft.com/office/drawing/2017/model3d" xmlns:o="urn:schemas-microsoft-com:office:office" xmlns:oel="http://schemas.microsoft.com/office/2019/extlst" xmlns:r="http://schemas.openxmlformats.org/officeDocument/2006/relationships" xmlns:m="http://schemas.openxmlformats.org/officeDocument/2006/math" xmlns:v="urn:schemas-microsoft-com:vml" xmlns:wp14="http://schemas.microsoft.com/office/word/2010/wordprocessingDrawing" xmlns:wp="http://schemas.openxmlformats.org/drawingml/2006/wordprocessingDrawing" xmlns:w10="urn:schemas-microsoft-com:office:word" xmlns:w="http://schemas.openxmlformats.org/wordprocessingml/2006/main" xmlns:w14="http://schemas.microsoft.com/office/word/2010/wordml" xmlns:w15="http://schemas.microsoft.com/office/word/2012/wordml" xmlns:w16cex="http://schemas.microsoft.com/office/word/2018/wordml/cex" xmlns:w16cid="http://schemas.microsoft.com/office/word/2016/wordml/cid" xmlns:w16="http://schemas.microsoft.com/office/word/2018/wordml" xmlns:w16sdtdh="http://schemas.microsoft.com/office/word/2020/wordml/sdtdatahash" xmlns:w16se="http://schemas.microsoft.com/office/word/2015/wordml/symex" xmlns:wpg="http://schemas.microsoft.com/office/word/2010/wordprocessingGroup" xmlns:wpi="http://schemas.microsoft.com/office/word/2010/wordprocessingInk" xmlns:wne="http://schemas.microsoft.com/office/word/2006/wordml" xmlns:wps="http://schemas.microsoft.com/office/word/2010/wordprocessingShape" mc:Ignorable="w14 w15 w16se w16cid w16 w16cex w16sdtdh wp14">
+<w:document xmlns:wpc="http://schemas.microsoft.com/office/word/2010/wordprocessingCanvas" xmlns:cx="http://schemas.microsoft.com/office/drawing/2014/chartex" xmlns:cx1="http://schemas.microsoft.com/office/drawing/2015/9/8/chartex" xmlns:cx2="http://schemas.microsoft.com/office/drawing/2015/10/21/chartex" xmlns:cx3="http://schemas.microsoft.com/office/drawing/2016/5/9/chartex" xmlns:cx4="http://schemas.microsoft.com/office/drawing/2016/5/10/chartex" xmlns:cx5="http://schemas.microsoft.com/office/drawing/2016/5/11/chartex" xmlns:cx6="http://schemas.microsoft.com/office/drawing/2016/5/12/chartex" xmlns:cx7="http://schemas.microsoft.com/office/drawing/2016/5/13/chartex" xmlns:cx8="http://schemas.microsoft.com/office/drawing/2016/5/14/chartex" xmlns:mc="http://schemas.openxmlformats.org/markup-compatibility/2006" xmlns:aink="http://schemas.microsoft.com/office/drawing/2016/ink" xmlns:am3d="http://schemas.microsoft.com/office/drawing/2017/model3d" xmlns:o="urn:schemas-microsoft-com:office:office" xmlns:oel="http://schemas.microsoft.com/office/2019/extlst" xmlns:r="http://schemas.openxmlformats.org/officeDocument/2006/relationships" xmlns:m="http://schemas.openxmlformats.org/officeDocument/2006/math" xmlns:v="urn:schemas-microsoft-com:vml" xmlns:wp14="http://schemas.microsoft.com/office/word/2010/wordprocessingDrawing" xmlns:wp="http://schemas.openxmlformats.org/drawingml/2006/wordprocessingDrawing" xmlns:w10="urn:schemas-microsoft-com:office:word" xmlns:w="http://schemas.openxmlformats.org/wordprocessingml/2006/main" xmlns:w14="http://schemas.microsoft.com/office/word/2010/wordml" xmlns:w15="http://schemas.microsoft.com/office/word/2012/wordml" xmlns:w16cex="http://schemas.microsoft.com/office/word/2018/wordml/cex" xmlns:w16cid="http://schemas.microsoft.com/office/word/2016/wordml/cid" xmlns:w16="http://schemas.microsoft.com/office/word/2018/wordml" xmlns:w16du="http://schemas.microsoft.com/office/word/2023/wordml/word16du" xmlns:w16sdtdh="http://schemas.microsoft.com/office/word/2020/wordml/sdtdatahash" xmlns:w16se="http://schemas.microsoft.com/office/word/2015/wordml/symex" xmlns:wpg="http://schemas.microsoft.com/office/word/2010/wordprocessingGroup" xmlns:wpi="http://schemas.microsoft.com/office/word/2010/wordprocessingInk" xmlns:wne="http://schemas.microsoft.com/office/word/2006/wordml" xmlns:wps="http://schemas.microsoft.com/office/word/2010/wordprocessingShape" mc:Ignorable="w14 w15 w16se w16cid w16 w16cex w16sdtdh w16du wp14">
   <w:body>
     <w:p>
       <w:pPr>
@@ -87,7 +87,6 @@
           <w:rFonts w:ascii="Carlito" w:hAnsi="Carlito" w:cs="Carlito"/>
           <w:b/>
           <w:bCs/>
-          <w:color w:val="000000" w:themeColor="text1"/>
           <w:sz w:val="24"/>
           <w:szCs w:val="24"/>
         </w:rPr>
@@ -97,7 +96,6 @@
           <w:rFonts w:ascii="Carlito" w:hAnsi="Carlito" w:cs="Carlito"/>
           <w:b/>
           <w:bCs/>
-          <w:color w:val="000000" w:themeColor="text1"/>
           <w:sz w:val="24"/>
           <w:szCs w:val="24"/>
         </w:rPr>
@@ -108,7 +106,6 @@
           <w:rFonts w:ascii="Carlito" w:hAnsi="Carlito" w:cs="Carlito"/>
           <w:b/>
           <w:bCs/>
-          <w:color w:val="000000" w:themeColor="text1"/>
           <w:sz w:val="24"/>
           <w:szCs w:val="24"/>
         </w:rPr>
@@ -120,11 +117,10 @@
           <w:rFonts w:ascii="Carlito" w:hAnsi="Carlito" w:cs="Carlito"/>
           <w:b/>
           <w:bCs/>
-          <w:color w:val="000000" w:themeColor="text1"/>
-          <w:sz w:val="24"/>
-          <w:szCs w:val="24"/>
-        </w:rPr>
-        <w:t>nome_om</w:t>
+          <w:sz w:val="24"/>
+          <w:szCs w:val="24"/>
+        </w:rPr>
+        <w:t>orgao_responsavel</w:t>
       </w:r>
       <w:proofErr w:type="spellEnd"/>
       <w:r>
@@ -132,7 +128,6 @@
           <w:rFonts w:ascii="Carlito" w:hAnsi="Carlito" w:cs="Carlito"/>
           <w:b/>
           <w:bCs/>
-          <w:color w:val="000000" w:themeColor="text1"/>
           <w:sz w:val="24"/>
           <w:szCs w:val="24"/>
         </w:rPr>
@@ -143,26 +138,11 @@
           <w:rFonts w:ascii="Carlito" w:hAnsi="Carlito" w:cs="Carlito"/>
           <w:b/>
           <w:bCs/>
-          <w:color w:val="000000" w:themeColor="text1"/>
           <w:sz w:val="24"/>
           <w:szCs w:val="24"/>
         </w:rPr>
         <w:t>}</w:t>
       </w:r>
-    </w:p>
-    <w:p>
-      <w:pPr>
-        <w:spacing w:after="0"/>
-        <w:jc w:val="center"/>
-        <w:rPr>
-          <w:rFonts w:ascii="Carlito" w:hAnsi="Carlito" w:cs="Carlito"/>
-          <w:b/>
-          <w:bCs/>
-          <w:color w:val="000000" w:themeColor="text1"/>
-          <w:sz w:val="24"/>
-          <w:szCs w:val="24"/>
-        </w:rPr>
-      </w:pPr>
     </w:p>
     <w:p>
       <w:pPr>
@@ -174,22 +154,25 @@
           <w:b/>
           <w:bCs/>
           <w:kern w:val="2"/>
-          <w:szCs w:val="20"/>
+          <w:szCs w:val="24"/>
           <w:lang w:eastAsia="zh-CN"/>
         </w:rPr>
       </w:pPr>
-      <w:r>
+    </w:p>
+    <w:p>
+      <w:pPr>
+        <w:spacing w:after="0"/>
+        <w:jc w:val="center"/>
         <w:rPr>
           <w:rStyle w:val="Calibri"/>
           <w:rFonts w:ascii="Carlito" w:eastAsia="Times New Roman" w:hAnsi="Carlito" w:cs="Carlito"/>
           <w:b/>
           <w:bCs/>
           <w:kern w:val="2"/>
-          <w:szCs w:val="20"/>
+          <w:szCs w:val="24"/>
           <w:lang w:eastAsia="zh-CN"/>
         </w:rPr>
-        <w:t>P</w:t>
-      </w:r>
+      </w:pPr>
       <w:r>
         <w:rPr>
           <w:rStyle w:val="Calibri"/>
@@ -197,10 +180,10 @@
           <w:b/>
           <w:bCs/>
           <w:kern w:val="2"/>
-          <w:szCs w:val="20"/>
+          <w:szCs w:val="24"/>
           <w:lang w:eastAsia="zh-CN"/>
         </w:rPr>
-        <w:t>regão Eletrônico n</w:t>
+        <w:t>P</w:t>
       </w:r>
       <w:r>
         <w:rPr>
@@ -209,10 +192,10 @@
           <w:b/>
           <w:bCs/>
           <w:kern w:val="2"/>
-          <w:szCs w:val="20"/>
+          <w:szCs w:val="24"/>
           <w:lang w:eastAsia="zh-CN"/>
         </w:rPr>
-        <w:t xml:space="preserve">º </w:t>
+        <w:t>regão Eletrônico n</w:t>
       </w:r>
       <w:r>
         <w:rPr>
@@ -221,10 +204,10 @@
           <w:b/>
           <w:bCs/>
           <w:kern w:val="2"/>
-          <w:szCs w:val="20"/>
+          <w:szCs w:val="24"/>
           <w:lang w:eastAsia="zh-CN"/>
         </w:rPr>
-        <w:t>{</w:t>
+        <w:t xml:space="preserve">º </w:t>
       </w:r>
       <w:r>
         <w:rPr>
@@ -233,7 +216,7 @@
           <w:b/>
           <w:bCs/>
           <w:kern w:val="2"/>
-          <w:szCs w:val="20"/>
+          <w:szCs w:val="24"/>
           <w:lang w:eastAsia="zh-CN"/>
         </w:rPr>
         <w:t>{</w:t>
@@ -245,12 +228,11 @@
           <w:b/>
           <w:bCs/>
           <w:kern w:val="2"/>
-          <w:szCs w:val="20"/>
+          <w:szCs w:val="24"/>
           <w:lang w:eastAsia="zh-CN"/>
         </w:rPr>
-        <w:t>num_pregao</w:t>
-      </w:r>
-      <w:proofErr w:type="gramStart"/>
+        <w:t>{</w:t>
+      </w:r>
       <w:r>
         <w:rPr>
           <w:rStyle w:val="Calibri"/>
@@ -258,10 +240,10 @@
           <w:b/>
           <w:bCs/>
           <w:kern w:val="2"/>
-          <w:szCs w:val="20"/>
+          <w:szCs w:val="24"/>
           <w:lang w:eastAsia="zh-CN"/>
         </w:rPr>
-        <w:t>}</w:t>
+        <w:t>num</w:t>
       </w:r>
       <w:r>
         <w:rPr>
@@ -270,10 +252,10 @@
           <w:b/>
           <w:bCs/>
           <w:kern w:val="2"/>
-          <w:szCs w:val="20"/>
+          <w:szCs w:val="24"/>
           <w:lang w:eastAsia="zh-CN"/>
         </w:rPr>
-        <w:t>}</w:t>
+        <w:t>ero</w:t>
       </w:r>
       <w:r>
         <w:rPr>
@@ -282,12 +264,11 @@
           <w:b/>
           <w:bCs/>
           <w:kern w:val="2"/>
-          <w:szCs w:val="20"/>
+          <w:szCs w:val="24"/>
           <w:lang w:eastAsia="zh-CN"/>
         </w:rPr>
-        <w:t>/</w:t>
-      </w:r>
-      <w:proofErr w:type="gramEnd"/>
+        <w:t>}</w:t>
+      </w:r>
       <w:r>
         <w:rPr>
           <w:rStyle w:val="Calibri"/>
@@ -295,10 +276,10 @@
           <w:b/>
           <w:bCs/>
           <w:kern w:val="2"/>
-          <w:szCs w:val="20"/>
+          <w:szCs w:val="24"/>
           <w:lang w:eastAsia="zh-CN"/>
         </w:rPr>
-        <w:t>{ano_pregao}</w:t>
+        <w:t>}</w:t>
       </w:r>
       <w:r>
         <w:rPr>
@@ -307,7 +288,31 @@
           <w:b/>
           <w:bCs/>
           <w:kern w:val="2"/>
-          <w:szCs w:val="20"/>
+          <w:szCs w:val="24"/>
+          <w:lang w:eastAsia="zh-CN"/>
+        </w:rPr>
+        <w:t>/</w:t>
+      </w:r>
+      <w:r>
+        <w:rPr>
+          <w:rStyle w:val="Calibri"/>
+          <w:rFonts w:ascii="Carlito" w:eastAsia="Times New Roman" w:hAnsi="Carlito" w:cs="Carlito"/>
+          <w:b/>
+          <w:bCs/>
+          <w:kern w:val="2"/>
+          <w:szCs w:val="24"/>
+          <w:lang w:eastAsia="zh-CN"/>
+        </w:rPr>
+        <w:t>{ano}</w:t>
+      </w:r>
+      <w:r>
+        <w:rPr>
+          <w:rStyle w:val="Calibri"/>
+          <w:rFonts w:ascii="Carlito" w:eastAsia="Times New Roman" w:hAnsi="Carlito" w:cs="Carlito"/>
+          <w:b/>
+          <w:bCs/>
+          <w:kern w:val="2"/>
+          <w:szCs w:val="24"/>
           <w:lang w:eastAsia="zh-CN"/>
         </w:rPr>
         <w:t>}</w:t>
@@ -319,145 +324,377 @@
         <w:jc w:val="center"/>
         <w:rPr>
           <w:rFonts w:ascii="Carlito" w:hAnsi="Carlito" w:cs="Carlito"/>
-          <w:color w:val="FFFFFF" w:themeColor="background1"/>
-          <w:sz w:val="24"/>
-          <w:szCs w:val="24"/>
-        </w:rPr>
-      </w:pPr>
+          <w:sz w:val="24"/>
+          <w:szCs w:val="24"/>
+        </w:rPr>
+      </w:pPr>
+    </w:p>
+    <w:p>
+      <w:pPr>
+        <w:spacing w:after="0"/>
+        <w:jc w:val="center"/>
+        <w:rPr>
+          <w:rFonts w:ascii="Carlito" w:hAnsi="Carlito" w:cs="Carlito"/>
+          <w:b/>
+          <w:sz w:val="24"/>
+          <w:szCs w:val="24"/>
+        </w:rPr>
+      </w:pPr>
+      <w:bookmarkStart w:id="0" w:name="_Hlk144148458"/>
+      <w:r>
+        <w:rPr>
+          <w:rFonts w:ascii="Carlito" w:hAnsi="Carlito" w:cs="Carlito"/>
+          <w:b/>
+          <w:sz w:val="24"/>
+          <w:szCs w:val="24"/>
+        </w:rPr>
+        <w:t>Estudo Técnico Preliminar (ETP)</w:t>
+      </w:r>
+      <w:bookmarkEnd w:id="0"/>
+    </w:p>
+    <w:p>
+      <w:pPr>
+        <w:spacing w:after="0"/>
+        <w:rPr>
+          <w:rFonts w:ascii="Carlito" w:hAnsi="Carlito" w:cs="Carlito"/>
+          <w:b/>
+          <w:sz w:val="24"/>
+          <w:szCs w:val="24"/>
+        </w:rPr>
+      </w:pPr>
+    </w:p>
+    <w:p>
+      <w:pPr>
+        <w:spacing w:after="0"/>
+        <w:rPr>
+          <w:rFonts w:ascii="Carlito" w:hAnsi="Carlito" w:cs="Carlito"/>
+          <w:b/>
+          <w:sz w:val="24"/>
+          <w:szCs w:val="24"/>
+        </w:rPr>
+      </w:pPr>
+      <w:r>
+        <w:rPr>
+          <w:rFonts w:ascii="Carlito" w:hAnsi="Carlito" w:cs="Carlito"/>
+          <w:b/>
+          <w:sz w:val="24"/>
+          <w:szCs w:val="24"/>
+        </w:rPr>
+        <w:t>1. INFORMAÇÕES BÁSICAS</w:t>
+      </w:r>
+    </w:p>
+    <w:p>
+      <w:pPr>
+        <w:spacing w:after="0"/>
+        <w:rPr>
+          <w:rFonts w:ascii="Carlito" w:hAnsi="Carlito" w:cs="Carlito"/>
+          <w:b/>
+          <w:sz w:val="24"/>
+          <w:szCs w:val="24"/>
+        </w:rPr>
+      </w:pPr>
+    </w:p>
+    <w:p>
+      <w:pPr>
+        <w:spacing w:after="0"/>
+        <w:rPr>
+          <w:rFonts w:ascii="Carlito" w:hAnsi="Carlito" w:cs="Carlito"/>
+          <w:b/>
+          <w:sz w:val="24"/>
+          <w:szCs w:val="24"/>
+        </w:rPr>
+      </w:pPr>
+      <w:r>
+        <w:rPr>
+          <w:rFonts w:ascii="Carlito" w:hAnsi="Carlito" w:cs="Carlito"/>
+          <w:b/>
+          <w:sz w:val="24"/>
+          <w:szCs w:val="24"/>
+        </w:rPr>
+        <w:t>Processo Administrativo nº {{</w:t>
+      </w:r>
       <w:proofErr w:type="spellStart"/>
       <w:r>
         <w:rPr>
           <w:rFonts w:ascii="Carlito" w:hAnsi="Carlito" w:cs="Carlito"/>
-          <w:color w:val="FFFFFF" w:themeColor="background1"/>
-          <w:sz w:val="24"/>
-          <w:szCs w:val="24"/>
-        </w:rPr>
-        <w:t>dfd_</w:t>
-      </w:r>
-      <w:proofErr w:type="gramStart"/>
-      <w:r>
-        <w:rPr>
-          <w:rFonts w:ascii="Carlito" w:hAnsi="Carlito" w:cs="Carlito"/>
-          <w:color w:val="FFFFFF" w:themeColor="background1"/>
-          <w:sz w:val="24"/>
-          <w:szCs w:val="24"/>
-        </w:rPr>
-        <w:t>inicio</w:t>
+          <w:b/>
+          <w:sz w:val="24"/>
+          <w:szCs w:val="24"/>
+        </w:rPr>
+        <w:t>nup</w:t>
       </w:r>
       <w:proofErr w:type="spellEnd"/>
-      <w:proofErr w:type="gramEnd"/>
-      <w:r>
-        <w:rPr>
-          <w:rFonts w:ascii="Carlito" w:hAnsi="Carlito" w:cs="Carlito"/>
-          <w:color w:val="FFFFFF" w:themeColor="background1"/>
-          <w:sz w:val="24"/>
-          <w:szCs w:val="24"/>
-        </w:rPr>
-        <w:t>_</w:t>
-      </w:r>
-    </w:p>
-    <w:p>
-      <w:pPr>
-        <w:spacing w:after="0"/>
-        <w:jc w:val="center"/>
-        <w:rPr>
-          <w:rFonts w:ascii="Carlito" w:hAnsi="Carlito" w:cs="Carlito"/>
-          <w:b/>
-          <w:color w:val="000000" w:themeColor="text1"/>
-          <w:sz w:val="24"/>
-          <w:szCs w:val="24"/>
-        </w:rPr>
-      </w:pPr>
-      <w:r>
-        <w:rPr>
-          <w:rFonts w:ascii="Carlito" w:hAnsi="Carlito" w:cs="Carlito"/>
-          <w:b/>
-          <w:color w:val="000000" w:themeColor="text1"/>
-          <w:sz w:val="24"/>
-          <w:szCs w:val="24"/>
-        </w:rPr>
-        <w:t>Documento de Formalização de Demanda (DFD)</w:t>
-      </w:r>
-    </w:p>
-    <w:p>
-      <w:pPr>
-        <w:spacing w:after="0"/>
-        <w:jc w:val="center"/>
-        <w:rPr>
-          <w:rFonts w:ascii="Carlito" w:hAnsi="Carlito" w:cs="Carlito"/>
-          <w:b/>
-          <w:color w:val="000000" w:themeColor="text1"/>
-          <w:sz w:val="24"/>
-          <w:szCs w:val="24"/>
-        </w:rPr>
-      </w:pPr>
-      <w:bookmarkStart w:id="0" w:name="_Hlk144148458"/>
-      <w:r>
-        <w:rPr>
-          <w:rFonts w:ascii="Carlito" w:hAnsi="Carlito" w:cs="Carlito"/>
-          <w:b/>
-          <w:color w:val="000000" w:themeColor="text1"/>
-          <w:sz w:val="24"/>
-          <w:szCs w:val="24"/>
-        </w:rPr>
-        <w:t>Processo Administrativo nº {</w:t>
-      </w:r>
-      <w:r>
-        <w:rPr>
-          <w:rFonts w:ascii="Carlito" w:hAnsi="Carlito" w:cs="Carlito"/>
-          <w:b/>
-          <w:color w:val="000000" w:themeColor="text1"/>
-          <w:sz w:val="24"/>
-          <w:szCs w:val="24"/>
-        </w:rPr>
-        <w:t>{</w:t>
+      <w:r>
+        <w:rPr>
+          <w:rFonts w:ascii="Carlito" w:hAnsi="Carlito" w:cs="Carlito"/>
+          <w:b/>
+          <w:sz w:val="24"/>
+          <w:szCs w:val="24"/>
+        </w:rPr>
+        <w:t>}}</w:t>
+      </w:r>
+    </w:p>
+    <w:p>
+      <w:pPr>
+        <w:spacing w:after="0"/>
+        <w:rPr>
+          <w:rFonts w:ascii="Carlito" w:hAnsi="Carlito" w:cs="Carlito"/>
+          <w:b/>
+          <w:sz w:val="24"/>
+          <w:szCs w:val="24"/>
+        </w:rPr>
+      </w:pPr>
+    </w:p>
+    <w:p>
+      <w:pPr>
+        <w:spacing w:after="0"/>
+        <w:rPr>
+          <w:rFonts w:ascii="Carlito" w:hAnsi="Carlito" w:cs="Carlito"/>
+          <w:b/>
+          <w:sz w:val="24"/>
+          <w:szCs w:val="24"/>
+        </w:rPr>
+      </w:pPr>
+      <w:r>
+        <w:rPr>
+          <w:rFonts w:ascii="Carlito" w:hAnsi="Carlito" w:cs="Carlito"/>
+          <w:b/>
+          <w:sz w:val="24"/>
+          <w:szCs w:val="24"/>
+        </w:rPr>
+        <w:t>2. DESCRIÇÃO DA NECESSIDADE</w:t>
+      </w:r>
+    </w:p>
+    <w:p>
+      <w:pPr>
+        <w:spacing w:after="0"/>
+        <w:rPr>
+          <w:rFonts w:ascii="Carlito" w:hAnsi="Carlito" w:cs="Carlito"/>
+          <w:b/>
+          <w:sz w:val="24"/>
+          <w:szCs w:val="24"/>
+        </w:rPr>
+      </w:pPr>
+    </w:p>
+    <w:p>
+      <w:pPr>
+        <w:spacing w:after="0"/>
+        <w:jc w:val="both"/>
+        <w:rPr>
+          <w:rFonts w:ascii="Carlito" w:hAnsi="Carlito" w:cs="Carlito"/>
+          <w:b/>
+          <w:sz w:val="24"/>
+          <w:szCs w:val="24"/>
+        </w:rPr>
+      </w:pPr>
+      <w:r>
+        <w:rPr>
+          <w:rFonts w:ascii="Carlito" w:hAnsi="Carlito" w:cs="Carlito"/>
+          <w:b/>
+          <w:sz w:val="24"/>
+          <w:szCs w:val="24"/>
+        </w:rPr>
+        <w:t>As futuras aquisições de materiais permanentes são indispensáveis para a execução das</w:t>
+      </w:r>
+      <w:r>
+        <w:rPr>
+          <w:rFonts w:ascii="Carlito" w:hAnsi="Carlito" w:cs="Carlito"/>
+          <w:b/>
+          <w:sz w:val="24"/>
+          <w:szCs w:val="24"/>
+        </w:rPr>
+        <w:t xml:space="preserve"> </w:t>
+      </w:r>
+      <w:r>
+        <w:rPr>
+          <w:rFonts w:ascii="Carlito" w:hAnsi="Carlito" w:cs="Carlito"/>
+          <w:b/>
+          <w:sz w:val="24"/>
+          <w:szCs w:val="24"/>
+        </w:rPr>
+        <w:t>atividades da área do Com7ºDN, uma vez que são confeccionados, diariamente, refeições</w:t>
+      </w:r>
+      <w:r>
+        <w:rPr>
+          <w:rFonts w:ascii="Carlito" w:hAnsi="Carlito" w:cs="Carlito"/>
+          <w:b/>
+          <w:sz w:val="24"/>
+          <w:szCs w:val="24"/>
+        </w:rPr>
+        <w:t xml:space="preserve"> </w:t>
+      </w:r>
+      <w:r>
+        <w:rPr>
+          <w:rFonts w:ascii="Carlito" w:hAnsi="Carlito" w:cs="Carlito"/>
+          <w:b/>
+          <w:sz w:val="24"/>
+          <w:szCs w:val="24"/>
+        </w:rPr>
+        <w:t>(café da manhã, almoço, jantar e ceia) nas OM da área. A utilização rotineira desses</w:t>
+      </w:r>
+      <w:r>
+        <w:rPr>
+          <w:rFonts w:ascii="Carlito" w:hAnsi="Carlito" w:cs="Carlito"/>
+          <w:b/>
+          <w:sz w:val="24"/>
+          <w:szCs w:val="24"/>
+        </w:rPr>
+        <w:t xml:space="preserve"> </w:t>
+      </w:r>
+      <w:r>
+        <w:rPr>
+          <w:rFonts w:ascii="Carlito" w:hAnsi="Carlito" w:cs="Carlito"/>
+          <w:b/>
+          <w:sz w:val="24"/>
+          <w:szCs w:val="24"/>
+        </w:rPr>
+        <w:t>equipamentos causa desgaste por uso, sendo necessária a reposição periodicamente ou ainda</w:t>
+      </w:r>
+      <w:r>
+        <w:rPr>
+          <w:rFonts w:ascii="Carlito" w:hAnsi="Carlito" w:cs="Carlito"/>
+          <w:b/>
+          <w:sz w:val="24"/>
+          <w:szCs w:val="24"/>
+        </w:rPr>
+        <w:t xml:space="preserve"> </w:t>
+      </w:r>
+      <w:r>
+        <w:rPr>
+          <w:rFonts w:ascii="Carlito" w:hAnsi="Carlito" w:cs="Carlito"/>
+          <w:b/>
+          <w:sz w:val="24"/>
+          <w:szCs w:val="24"/>
+        </w:rPr>
+        <w:t>a expansão da capacidade, a fim de manter a disponibilidade do serviço de rancho. Portanto,</w:t>
+      </w:r>
+      <w:r>
+        <w:rPr>
+          <w:rFonts w:ascii="Carlito" w:hAnsi="Carlito" w:cs="Carlito"/>
+          <w:b/>
+          <w:sz w:val="24"/>
+          <w:szCs w:val="24"/>
+        </w:rPr>
+        <w:t xml:space="preserve"> </w:t>
+      </w:r>
+      <w:r>
+        <w:rPr>
+          <w:rFonts w:ascii="Carlito" w:hAnsi="Carlito" w:cs="Carlito"/>
+          <w:b/>
+          <w:sz w:val="24"/>
+          <w:szCs w:val="24"/>
+        </w:rPr>
+        <w:t>para apoio às atividades relacionadas às refeições dos militares da área do Com7ºDN, faz-se</w:t>
+      </w:r>
+      <w:r>
+        <w:rPr>
+          <w:rFonts w:ascii="Carlito" w:hAnsi="Carlito" w:cs="Carlito"/>
+          <w:b/>
+          <w:sz w:val="24"/>
+          <w:szCs w:val="24"/>
+        </w:rPr>
+        <w:t xml:space="preserve"> </w:t>
+      </w:r>
+      <w:r>
+        <w:rPr>
+          <w:rFonts w:ascii="Carlito" w:hAnsi="Carlito" w:cs="Carlito"/>
+          <w:b/>
+          <w:sz w:val="24"/>
+          <w:szCs w:val="24"/>
+        </w:rPr>
+        <w:t>necessária a aquisição desses materiais permanentes.</w:t>
+      </w:r>
+    </w:p>
+    <w:p>
+      <w:pPr>
+        <w:spacing w:after="0"/>
+        <w:rPr>
+          <w:rFonts w:ascii="Carlito" w:hAnsi="Carlito" w:cs="Carlito"/>
+          <w:b/>
+          <w:sz w:val="24"/>
+          <w:szCs w:val="24"/>
+        </w:rPr>
+      </w:pPr>
+    </w:p>
+    <w:p>
+      <w:pPr>
+        <w:spacing w:after="0"/>
+        <w:rPr>
+          <w:rFonts w:ascii="Carlito" w:hAnsi="Carlito" w:cs="Carlito"/>
+          <w:b/>
+          <w:sz w:val="24"/>
+          <w:szCs w:val="24"/>
+        </w:rPr>
+      </w:pPr>
+      <w:r>
+        <w:rPr>
+          <w:rFonts w:ascii="Carlito" w:hAnsi="Carlito" w:cs="Carlito"/>
+          <w:b/>
+          <w:sz w:val="24"/>
+          <w:szCs w:val="24"/>
+        </w:rPr>
+        <w:t>3. ÁREA REQUISITANTE</w:t>
+      </w:r>
+    </w:p>
+    <w:p>
+      <w:pPr>
+        <w:spacing w:after="0"/>
+        <w:rPr>
+          <w:rFonts w:ascii="Carlito" w:hAnsi="Carlito" w:cs="Carlito"/>
+          <w:b/>
+          <w:sz w:val="24"/>
+          <w:szCs w:val="24"/>
+        </w:rPr>
+      </w:pPr>
+    </w:p>
+    <w:p>
+      <w:pPr>
+        <w:pStyle w:val="Contedodatabela"/>
+        <w:spacing w:after="0"/>
+        <w:jc w:val="both"/>
+        <w:rPr>
+          <w:rFonts w:ascii="Carlito" w:hAnsi="Carlito" w:cs="Carlito"/>
+          <w:sz w:val="24"/>
+          <w:szCs w:val="24"/>
+        </w:rPr>
+      </w:pPr>
+      <w:r>
+        <w:rPr>
+          <w:rFonts w:ascii="Carlito" w:hAnsi="Carlito" w:cs="Carlito"/>
+          <w:b/>
+          <w:bCs/>
+          <w:sz w:val="24"/>
+          <w:szCs w:val="24"/>
+        </w:rPr>
+        <w:t xml:space="preserve">Setor Requisitante: </w:t>
+      </w:r>
+      <w:r>
+        <w:rPr>
+          <w:rFonts w:ascii="Carlito" w:hAnsi="Carlito" w:cs="Carlito"/>
+          <w:sz w:val="24"/>
+          <w:szCs w:val="24"/>
+        </w:rPr>
+        <w:t>{{</w:t>
       </w:r>
       <w:proofErr w:type="spellStart"/>
       <w:r>
         <w:rPr>
           <w:rFonts w:ascii="Carlito" w:hAnsi="Carlito" w:cs="Carlito"/>
-          <w:b/>
-          <w:color w:val="000000" w:themeColor="text1"/>
-          <w:sz w:val="24"/>
-          <w:szCs w:val="24"/>
-        </w:rPr>
-        <w:t>nup</w:t>
+          <w:sz w:val="24"/>
+          <w:szCs w:val="24"/>
+        </w:rPr>
+        <w:t>setor_responsavel</w:t>
       </w:r>
       <w:proofErr w:type="spellEnd"/>
       <w:r>
         <w:rPr>
           <w:rFonts w:ascii="Carlito" w:hAnsi="Carlito" w:cs="Carlito"/>
-          <w:b/>
-          <w:color w:val="000000" w:themeColor="text1"/>
-          <w:sz w:val="24"/>
-          <w:szCs w:val="24"/>
-        </w:rPr>
-        <w:t>}</w:t>
-      </w:r>
-      <w:r>
-        <w:rPr>
-          <w:rFonts w:ascii="Carlito" w:hAnsi="Carlito" w:cs="Carlito"/>
-          <w:b/>
-          <w:color w:val="000000" w:themeColor="text1"/>
-          <w:sz w:val="24"/>
-          <w:szCs w:val="24"/>
-        </w:rPr>
-        <w:t>}</w:t>
-      </w:r>
-    </w:p>
-    <w:p>
-      <w:pPr>
-        <w:spacing w:after="0"/>
-        <w:jc w:val="center"/>
-        <w:rPr>
-          <w:rFonts w:ascii="Carlito" w:hAnsi="Carlito" w:cs="Carlito"/>
-          <w:color w:val="000000" w:themeColor="text1"/>
-          <w:sz w:val="24"/>
-          <w:szCs w:val="24"/>
-        </w:rPr>
-      </w:pPr>
-    </w:p>
-    <w:bookmarkEnd w:id="0"/>
+          <w:sz w:val="24"/>
+          <w:szCs w:val="24"/>
+        </w:rPr>
+        <w:t>}}</w:t>
+      </w:r>
+    </w:p>
     <w:p>
       <w:pPr>
         <w:pStyle w:val="Contedodatabela"/>
@@ -465,7 +702,6 @@
         <w:jc w:val="both"/>
         <w:rPr>
           <w:rFonts w:ascii="Carlito" w:hAnsi="Carlito" w:cs="Carlito"/>
-          <w:color w:val="000000" w:themeColor="text1"/>
           <w:sz w:val="24"/>
           <w:szCs w:val="24"/>
         </w:rPr>
@@ -475,16 +711,14 @@
           <w:rFonts w:ascii="Carlito" w:hAnsi="Carlito" w:cs="Carlito"/>
           <w:b/>
           <w:bCs/>
-          <w:color w:val="000000" w:themeColor="text1"/>
-          <w:sz w:val="24"/>
-          <w:szCs w:val="24"/>
-        </w:rPr>
-        <w:t xml:space="preserve">Setor Requisitante: </w:t>
-      </w:r>
-      <w:r>
-        <w:rPr>
-          <w:rFonts w:ascii="Carlito" w:hAnsi="Carlito" w:cs="Carlito"/>
-          <w:color w:val="000000" w:themeColor="text1"/>
+          <w:sz w:val="24"/>
+          <w:szCs w:val="24"/>
+        </w:rPr>
+        <w:t xml:space="preserve">Responsável pela Demanda: </w:t>
+      </w:r>
+      <w:r>
+        <w:rPr>
+          <w:rFonts w:ascii="Carlito" w:hAnsi="Carlito" w:cs="Carlito"/>
           <w:sz w:val="24"/>
           <w:szCs w:val="24"/>
         </w:rPr>
@@ -494,17 +728,15 @@
       <w:r>
         <w:rPr>
           <w:rFonts w:ascii="Carlito" w:hAnsi="Carlito" w:cs="Carlito"/>
-          <w:color w:val="000000" w:themeColor="text1"/>
-          <w:sz w:val="24"/>
-          <w:szCs w:val="24"/>
-        </w:rPr>
-        <w:t>coord_plan</w:t>
+          <w:sz w:val="24"/>
+          <w:szCs w:val="24"/>
+        </w:rPr>
+        <w:t>coordenador_planejamento</w:t>
       </w:r>
       <w:proofErr w:type="spellEnd"/>
       <w:r>
         <w:rPr>
           <w:rFonts w:ascii="Carlito" w:hAnsi="Carlito" w:cs="Carlito"/>
-          <w:color w:val="000000" w:themeColor="text1"/>
           <w:sz w:val="24"/>
           <w:szCs w:val="24"/>
         </w:rPr>
@@ -513,1029 +745,747 @@
     </w:p>
     <w:p>
       <w:pPr>
-        <w:pStyle w:val="Contedodatabela"/>
-        <w:spacing w:after="0"/>
-        <w:jc w:val="both"/>
-        <w:rPr>
-          <w:rFonts w:ascii="Carlito" w:hAnsi="Carlito" w:cs="Carlito"/>
-          <w:color w:val="000000" w:themeColor="text1"/>
-          <w:sz w:val="24"/>
-          <w:szCs w:val="24"/>
-        </w:rPr>
-      </w:pPr>
-      <w:r>
-        <w:rPr>
-          <w:rFonts w:ascii="Carlito" w:hAnsi="Carlito" w:cs="Carlito"/>
-          <w:b/>
-          <w:bCs/>
-          <w:color w:val="000000" w:themeColor="text1"/>
-          <w:sz w:val="24"/>
-          <w:szCs w:val="24"/>
-        </w:rPr>
-        <w:t xml:space="preserve">Responsável pela Demanda: </w:t>
-      </w:r>
-      <w:r>
-        <w:rPr>
-          <w:rFonts w:ascii="Carlito" w:hAnsi="Carlito" w:cs="Carlito"/>
-          <w:color w:val="000000" w:themeColor="text1"/>
-          <w:sz w:val="24"/>
-          <w:szCs w:val="24"/>
-        </w:rPr>
-        <w:t>{{</w:t>
+        <w:spacing w:after="0"/>
+        <w:rPr>
+          <w:rFonts w:ascii="Carlito" w:hAnsi="Carlito" w:cs="Carlito"/>
+          <w:b/>
+          <w:sz w:val="24"/>
+          <w:szCs w:val="24"/>
+        </w:rPr>
+      </w:pPr>
+    </w:p>
+    <w:p>
+      <w:pPr>
+        <w:spacing w:after="0"/>
+        <w:rPr>
+          <w:rFonts w:ascii="Carlito" w:hAnsi="Carlito" w:cs="Carlito"/>
+          <w:b/>
+          <w:sz w:val="24"/>
+          <w:szCs w:val="24"/>
+        </w:rPr>
+      </w:pPr>
+      <w:r>
+        <w:rPr>
+          <w:rFonts w:ascii="Carlito" w:hAnsi="Carlito" w:cs="Carlito"/>
+          <w:b/>
+          <w:sz w:val="24"/>
+          <w:szCs w:val="24"/>
+        </w:rPr>
+        <w:t>4. DESCRIÇÃO DOS REQUISITOS DA CONTRATAÇÃO</w:t>
+      </w:r>
+    </w:p>
+    <w:p>
+      <w:pPr>
+        <w:spacing w:after="0"/>
+        <w:rPr>
+          <w:rFonts w:ascii="Carlito" w:hAnsi="Carlito" w:cs="Carlito"/>
+          <w:b/>
+          <w:sz w:val="24"/>
+          <w:szCs w:val="24"/>
+        </w:rPr>
+      </w:pPr>
+      <w:r>
+        <w:rPr>
+          <w:rFonts w:ascii="Carlito" w:hAnsi="Carlito" w:cs="Carlito"/>
+          <w:b/>
+          <w:sz w:val="24"/>
+          <w:szCs w:val="24"/>
+        </w:rPr>
+        <w:t>Requisitos Legais:</w:t>
+      </w:r>
+    </w:p>
+    <w:p>
+      <w:pPr>
+        <w:spacing w:after="0"/>
+        <w:rPr>
+          <w:rFonts w:ascii="Carlito" w:hAnsi="Carlito" w:cs="Carlito"/>
+          <w:b/>
+          <w:sz w:val="24"/>
+          <w:szCs w:val="24"/>
+        </w:rPr>
+      </w:pPr>
+      <w:r>
+        <w:rPr>
+          <w:rFonts w:ascii="Carlito" w:hAnsi="Carlito" w:cs="Carlito"/>
+          <w:b/>
+          <w:sz w:val="24"/>
+          <w:szCs w:val="24"/>
+        </w:rPr>
+        <w:t xml:space="preserve">         XXXXXX</w:t>
+      </w:r>
+    </w:p>
+    <w:p>
+      <w:pPr>
+        <w:spacing w:after="0"/>
+        <w:rPr>
+          <w:rFonts w:ascii="Carlito" w:hAnsi="Carlito" w:cs="Carlito"/>
+          <w:b/>
+          <w:sz w:val="24"/>
+          <w:szCs w:val="24"/>
+        </w:rPr>
+      </w:pPr>
+      <w:r>
+        <w:rPr>
+          <w:rFonts w:ascii="Carlito" w:hAnsi="Carlito" w:cs="Carlito"/>
+          <w:b/>
+          <w:sz w:val="24"/>
+          <w:szCs w:val="24"/>
+        </w:rPr>
+        <w:t>Requisitos de Garantia:</w:t>
+      </w:r>
+    </w:p>
+    <w:p>
+      <w:pPr>
+        <w:spacing w:after="0"/>
+        <w:rPr>
+          <w:rFonts w:ascii="Carlito" w:hAnsi="Carlito" w:cs="Carlito"/>
+          <w:b/>
+          <w:sz w:val="24"/>
+          <w:szCs w:val="24"/>
+        </w:rPr>
+      </w:pPr>
+      <w:r>
+        <w:rPr>
+          <w:rFonts w:ascii="Carlito" w:hAnsi="Carlito" w:cs="Carlito"/>
+          <w:b/>
+          <w:sz w:val="24"/>
+          <w:szCs w:val="24"/>
+        </w:rPr>
+        <w:t xml:space="preserve">         XXXXXX</w:t>
+      </w:r>
+    </w:p>
+    <w:p>
+      <w:pPr>
+        <w:spacing w:after="0"/>
+        <w:rPr>
+          <w:rFonts w:ascii="Carlito" w:hAnsi="Carlito" w:cs="Carlito"/>
+          <w:b/>
+          <w:sz w:val="24"/>
+          <w:szCs w:val="24"/>
+        </w:rPr>
+      </w:pPr>
+      <w:r>
+        <w:rPr>
+          <w:rFonts w:ascii="Carlito" w:hAnsi="Carlito" w:cs="Carlito"/>
+          <w:b/>
+          <w:sz w:val="24"/>
+          <w:szCs w:val="24"/>
+        </w:rPr>
+        <w:t>Requisitos de Sustentabilidade:</w:t>
+      </w:r>
+    </w:p>
+    <w:p>
+      <w:pPr>
+        <w:spacing w:after="0"/>
+        <w:rPr>
+          <w:rFonts w:ascii="Carlito" w:hAnsi="Carlito" w:cs="Carlito"/>
+          <w:b/>
+          <w:sz w:val="24"/>
+          <w:szCs w:val="24"/>
+        </w:rPr>
+      </w:pPr>
+      <w:r>
+        <w:rPr>
+          <w:rFonts w:ascii="Carlito" w:hAnsi="Carlito" w:cs="Carlito"/>
+          <w:b/>
+          <w:sz w:val="24"/>
+          <w:szCs w:val="24"/>
+        </w:rPr>
+        <w:t xml:space="preserve">         XXXXXX</w:t>
+      </w:r>
+    </w:p>
+    <w:p>
+      <w:pPr>
+        <w:spacing w:after="0"/>
+        <w:rPr>
+          <w:rFonts w:ascii="Carlito" w:hAnsi="Carlito" w:cs="Carlito"/>
+          <w:b/>
+          <w:sz w:val="24"/>
+          <w:szCs w:val="24"/>
+        </w:rPr>
+      </w:pPr>
+      <w:r>
+        <w:rPr>
+          <w:rFonts w:ascii="Carlito" w:hAnsi="Carlito" w:cs="Carlito"/>
+          <w:b/>
+          <w:sz w:val="24"/>
+          <w:szCs w:val="24"/>
+        </w:rPr>
+        <w:t>Requisitos de Qualificação Técnica ou Econômica:</w:t>
+      </w:r>
+    </w:p>
+    <w:p>
+      <w:pPr>
+        <w:spacing w:after="0"/>
+        <w:rPr>
+          <w:rFonts w:ascii="Carlito" w:hAnsi="Carlito" w:cs="Carlito"/>
+          <w:b/>
+          <w:sz w:val="24"/>
+          <w:szCs w:val="24"/>
+        </w:rPr>
+      </w:pPr>
+      <w:r>
+        <w:rPr>
+          <w:rFonts w:ascii="Carlito" w:hAnsi="Carlito" w:cs="Carlito"/>
+          <w:b/>
+          <w:sz w:val="24"/>
+          <w:szCs w:val="24"/>
+        </w:rPr>
+        <w:t xml:space="preserve">         XXXXXX</w:t>
+      </w:r>
+    </w:p>
+    <w:p>
+      <w:pPr>
+        <w:spacing w:after="0"/>
+        <w:rPr>
+          <w:rFonts w:ascii="Carlito" w:hAnsi="Carlito" w:cs="Carlito"/>
+          <w:b/>
+          <w:sz w:val="24"/>
+          <w:szCs w:val="24"/>
+        </w:rPr>
+      </w:pPr>
+      <w:r>
+        <w:rPr>
+          <w:rFonts w:ascii="Carlito" w:hAnsi="Carlito" w:cs="Carlito"/>
+          <w:b/>
+          <w:sz w:val="24"/>
+          <w:szCs w:val="24"/>
+        </w:rPr>
+        <w:t>5. LEVANTAMENTO DE MERCADO</w:t>
+      </w:r>
+    </w:p>
+    <w:p>
+      <w:pPr>
+        <w:spacing w:after="0"/>
+        <w:rPr>
+          <w:rFonts w:ascii="Carlito" w:hAnsi="Carlito" w:cs="Carlito"/>
+          <w:b/>
+          <w:sz w:val="24"/>
+          <w:szCs w:val="24"/>
+        </w:rPr>
+      </w:pPr>
+      <w:r>
+        <w:rPr>
+          <w:rFonts w:ascii="Carlito" w:hAnsi="Carlito" w:cs="Carlito"/>
+          <w:b/>
+          <w:sz w:val="24"/>
+          <w:szCs w:val="24"/>
+        </w:rPr>
+        <w:t xml:space="preserve">         XXXXXX</w:t>
+      </w:r>
+    </w:p>
+    <w:p>
+      <w:pPr>
+        <w:spacing w:after="0"/>
+        <w:rPr>
+          <w:rFonts w:ascii="Carlito" w:hAnsi="Carlito" w:cs="Carlito"/>
+          <w:b/>
+          <w:sz w:val="24"/>
+          <w:szCs w:val="24"/>
+        </w:rPr>
+      </w:pPr>
+      <w:r>
+        <w:rPr>
+          <w:rFonts w:ascii="Carlito" w:hAnsi="Carlito" w:cs="Carlito"/>
+          <w:b/>
+          <w:sz w:val="24"/>
+          <w:szCs w:val="24"/>
+        </w:rPr>
+        <w:lastRenderedPageBreak/>
+        <w:t>6. DESCRIÇÃO DA SOLUÇÃO COMO UM TODO</w:t>
+      </w:r>
+    </w:p>
+    <w:p>
+      <w:pPr>
+        <w:spacing w:after="0"/>
+        <w:rPr>
+          <w:rFonts w:ascii="Carlito" w:hAnsi="Carlito" w:cs="Carlito"/>
+          <w:b/>
+          <w:sz w:val="24"/>
+          <w:szCs w:val="24"/>
+        </w:rPr>
+      </w:pPr>
+      <w:r>
+        <w:rPr>
+          <w:rFonts w:ascii="Carlito" w:hAnsi="Carlito" w:cs="Carlito"/>
+          <w:b/>
+          <w:sz w:val="24"/>
+          <w:szCs w:val="24"/>
+        </w:rPr>
+        <w:t xml:space="preserve">         XXXXXX</w:t>
+      </w:r>
+    </w:p>
+    <w:p>
+      <w:pPr>
+        <w:spacing w:after="0"/>
+        <w:rPr>
+          <w:rFonts w:ascii="Carlito" w:hAnsi="Carlito" w:cs="Carlito"/>
+          <w:b/>
+          <w:sz w:val="24"/>
+          <w:szCs w:val="24"/>
+        </w:rPr>
+      </w:pPr>
+      <w:r>
+        <w:rPr>
+          <w:rFonts w:ascii="Carlito" w:hAnsi="Carlito" w:cs="Carlito"/>
+          <w:b/>
+          <w:sz w:val="24"/>
+          <w:szCs w:val="24"/>
+        </w:rPr>
+        <w:t>7. ESTIMATIVA DAS QUANTIDADES A SEREM CONTRATADAS</w:t>
+      </w:r>
+    </w:p>
+    <w:p>
+      <w:pPr>
+        <w:spacing w:after="0"/>
+        <w:rPr>
+          <w:rFonts w:ascii="Carlito" w:hAnsi="Carlito" w:cs="Carlito"/>
+          <w:b/>
+          <w:sz w:val="24"/>
+          <w:szCs w:val="24"/>
+        </w:rPr>
+      </w:pPr>
+      <w:r>
+        <w:rPr>
+          <w:rFonts w:ascii="Carlito" w:hAnsi="Carlito" w:cs="Carlito"/>
+          <w:b/>
+          <w:sz w:val="24"/>
+          <w:szCs w:val="24"/>
+        </w:rPr>
+        <w:t xml:space="preserve">         XXXXXX</w:t>
+      </w:r>
+    </w:p>
+    <w:p>
+      <w:pPr>
+        <w:spacing w:after="0"/>
+        <w:rPr>
+          <w:rFonts w:ascii="Carlito" w:hAnsi="Carlito" w:cs="Carlito"/>
+          <w:b/>
+          <w:sz w:val="24"/>
+          <w:szCs w:val="24"/>
+        </w:rPr>
+      </w:pPr>
+      <w:r>
+        <w:rPr>
+          <w:rFonts w:ascii="Carlito" w:hAnsi="Carlito" w:cs="Carlito"/>
+          <w:b/>
+          <w:sz w:val="24"/>
+          <w:szCs w:val="24"/>
+        </w:rPr>
+        <w:t>8. ESTIMATIVA DO VALOR DA CONTRATAÇÃO</w:t>
+      </w:r>
+    </w:p>
+    <w:p>
+      <w:pPr>
+        <w:spacing w:after="0"/>
+        <w:rPr>
+          <w:rFonts w:ascii="Carlito" w:hAnsi="Carlito" w:cs="Carlito"/>
+          <w:b/>
+          <w:sz w:val="24"/>
+          <w:szCs w:val="24"/>
+        </w:rPr>
+      </w:pPr>
+      <w:r>
+        <w:rPr>
+          <w:rFonts w:ascii="Carlito" w:hAnsi="Carlito" w:cs="Carlito"/>
+          <w:b/>
+          <w:sz w:val="24"/>
+          <w:szCs w:val="24"/>
+        </w:rPr>
+        <w:t xml:space="preserve">         Valor (R$): {{</w:t>
       </w:r>
       <w:proofErr w:type="spellStart"/>
       <w:r>
         <w:rPr>
           <w:rFonts w:ascii="Carlito" w:hAnsi="Carlito" w:cs="Carlito"/>
-          <w:color w:val="000000" w:themeColor="text1"/>
-          <w:sz w:val="24"/>
-          <w:szCs w:val="24"/>
-        </w:rPr>
-        <w:t>divisao_om</w:t>
+          <w:b/>
+          <w:sz w:val="24"/>
+          <w:szCs w:val="24"/>
+        </w:rPr>
+        <w:t>valor_total</w:t>
       </w:r>
       <w:proofErr w:type="spellEnd"/>
       <w:r>
         <w:rPr>
           <w:rFonts w:ascii="Carlito" w:hAnsi="Carlito" w:cs="Carlito"/>
-          <w:color w:val="000000" w:themeColor="text1"/>
-          <w:sz w:val="24"/>
-          <w:szCs w:val="24"/>
-        </w:rPr>
-        <w:t>}}</w:t>
-      </w:r>
-    </w:p>
-    <w:p>
-      <w:pPr>
-        <w:pStyle w:val="Contedodatabela"/>
-        <w:spacing w:after="0"/>
-        <w:jc w:val="both"/>
-        <w:rPr>
-          <w:rFonts w:ascii="Carlito" w:hAnsi="Carlito" w:cs="Carlito"/>
-          <w:b/>
-          <w:bCs/>
-          <w:color w:val="000000" w:themeColor="text1"/>
-          <w:sz w:val="24"/>
-          <w:szCs w:val="24"/>
-        </w:rPr>
-      </w:pPr>
-      <w:r>
-        <w:rPr>
-          <w:rFonts w:ascii="Carlito" w:hAnsi="Carlito" w:cs="Carlito"/>
-          <w:b/>
-          <w:bCs/>
-          <w:color w:val="000000" w:themeColor="text1"/>
-          <w:sz w:val="24"/>
-          <w:szCs w:val="24"/>
-        </w:rPr>
-        <w:t xml:space="preserve">E-mail e telefone para contato: </w:t>
-      </w:r>
-      <w:r>
-        <w:rPr>
-          <w:rFonts w:ascii="Carlito" w:hAnsi="Carlito" w:cs="Carlito"/>
-          <w:color w:val="000000" w:themeColor="text1"/>
-          <w:sz w:val="24"/>
-          <w:szCs w:val="24"/>
-        </w:rPr>
-        <w:t>{{</w:t>
-      </w:r>
-      <w:proofErr w:type="spellStart"/>
-      <w:r>
-        <w:rPr>
-          <w:rFonts w:ascii="Carlito" w:hAnsi="Carlito" w:cs="Carlito"/>
-          <w:color w:val="000000" w:themeColor="text1"/>
-          <w:sz w:val="24"/>
-          <w:szCs w:val="24"/>
-        </w:rPr>
-        <w:t>email</w:t>
-      </w:r>
-      <w:proofErr w:type="spellEnd"/>
-      <w:r>
-        <w:rPr>
-          <w:rFonts w:ascii="Carlito" w:hAnsi="Carlito" w:cs="Carlito"/>
-          <w:color w:val="000000" w:themeColor="text1"/>
-          <w:sz w:val="24"/>
-          <w:szCs w:val="24"/>
-        </w:rPr>
-        <w:t>}} e {{telefone}}</w:t>
-      </w:r>
-    </w:p>
-    <w:p>
-      <w:pPr>
-        <w:pStyle w:val="Contedodatabela"/>
-        <w:spacing w:after="0"/>
-        <w:jc w:val="both"/>
-        <w:rPr>
-          <w:rFonts w:ascii="Carlito" w:hAnsi="Carlito" w:cs="Carlito"/>
-          <w:color w:val="000000" w:themeColor="text1"/>
-          <w:sz w:val="24"/>
-          <w:szCs w:val="24"/>
-        </w:rPr>
-      </w:pPr>
-    </w:p>
-    <w:p>
-      <w:pPr>
-        <w:spacing w:before="114" w:after="114"/>
-        <w:rPr>
-          <w:rFonts w:ascii="Carlito" w:hAnsi="Carlito" w:cs="Carlito"/>
-          <w:b/>
-          <w:color w:val="000000"/>
-          <w:sz w:val="24"/>
-          <w:szCs w:val="24"/>
-        </w:rPr>
-      </w:pPr>
-      <w:r>
-        <w:rPr>
-          <w:rFonts w:ascii="Carlito" w:hAnsi="Carlito" w:cs="Carlito"/>
-          <w:b/>
-          <w:color w:val="000000"/>
-          <w:sz w:val="24"/>
-          <w:szCs w:val="24"/>
-        </w:rPr>
-        <w:t>1. OBJETO</w:t>
-      </w:r>
-    </w:p>
-    <w:p>
-      <w:pPr>
-        <w:spacing w:after="0" w:line="240" w:lineRule="auto"/>
-        <w:ind w:firstLine="1134"/>
-        <w:jc w:val="both"/>
-        <w:rPr>
-          <w:rFonts w:ascii="Carlito" w:eastAsia="Times New Roman" w:hAnsi="Carlito" w:cs="Carlito"/>
-          <w:color w:val="000000" w:themeColor="text1"/>
-          <w:sz w:val="24"/>
-          <w:szCs w:val="24"/>
-          <w:lang w:eastAsia="pt-BR"/>
-        </w:rPr>
-      </w:pPr>
-      <w:r>
-        <w:rPr>
-          <w:rFonts w:ascii="Carlito" w:hAnsi="Carlito" w:cs="Carlito"/>
-          <w:color w:val="000000" w:themeColor="text1"/>
-          <w:sz w:val="24"/>
-          <w:szCs w:val="24"/>
-        </w:rPr>
-        <w:t>{</w:t>
-      </w:r>
-      <w:r>
-        <w:rPr>
-          <w:rFonts w:ascii="Carlito" w:hAnsi="Carlito" w:cs="Carlito"/>
-          <w:color w:val="000000" w:themeColor="text1"/>
-          <w:sz w:val="24"/>
-          <w:szCs w:val="24"/>
-        </w:rPr>
-        <w:t>{</w:t>
-      </w:r>
-      <w:proofErr w:type="spellStart"/>
-      <w:r>
-        <w:rPr>
-          <w:rFonts w:ascii="Carlito" w:hAnsi="Carlito" w:cs="Carlito"/>
-          <w:color w:val="000000" w:themeColor="text1"/>
-          <w:sz w:val="24"/>
-          <w:szCs w:val="24"/>
-        </w:rPr>
-        <w:t>variavel_q</w:t>
-      </w:r>
-      <w:proofErr w:type="spellEnd"/>
-      <w:r>
-        <w:rPr>
-          <w:rFonts w:ascii="Carlito" w:hAnsi="Carlito" w:cs="Carlito"/>
-          <w:color w:val="000000" w:themeColor="text1"/>
-          <w:sz w:val="24"/>
-          <w:szCs w:val="24"/>
-        </w:rPr>
-        <w:t>}</w:t>
-      </w:r>
-      <w:r>
-        <w:rPr>
-          <w:rFonts w:ascii="Carlito" w:hAnsi="Carlito" w:cs="Carlito"/>
-          <w:color w:val="000000" w:themeColor="text1"/>
-          <w:sz w:val="24"/>
-          <w:szCs w:val="24"/>
-        </w:rPr>
-        <w:t>} para {</w:t>
-      </w:r>
-      <w:r>
-        <w:rPr>
-          <w:rFonts w:ascii="Carlito" w:hAnsi="Carlito" w:cs="Carlito"/>
-          <w:color w:val="000000" w:themeColor="text1"/>
-          <w:sz w:val="24"/>
-          <w:szCs w:val="24"/>
-        </w:rPr>
-        <w:t>{</w:t>
-      </w:r>
-      <w:proofErr w:type="spellStart"/>
-      <w:r>
-        <w:rPr>
-          <w:rFonts w:ascii="Carlito" w:hAnsi="Carlito" w:cs="Carlito"/>
-          <w:color w:val="000000" w:themeColor="text1"/>
-          <w:sz w:val="24"/>
-          <w:szCs w:val="24"/>
-        </w:rPr>
-        <w:t>variavel_e</w:t>
-      </w:r>
-      <w:proofErr w:type="spellEnd"/>
-      <w:r>
-        <w:rPr>
-          <w:rFonts w:ascii="Carlito" w:hAnsi="Carlito" w:cs="Carlito"/>
-          <w:color w:val="000000" w:themeColor="text1"/>
-          <w:sz w:val="24"/>
-          <w:szCs w:val="24"/>
-        </w:rPr>
-        <w:t>}</w:t>
-      </w:r>
-      <w:r>
-        <w:rPr>
-          <w:rFonts w:ascii="Carlito" w:hAnsi="Carlito" w:cs="Carlito"/>
-          <w:color w:val="000000" w:themeColor="text1"/>
-          <w:sz w:val="24"/>
-          <w:szCs w:val="24"/>
-        </w:rPr>
-        <w:t>}</w:t>
-      </w:r>
-      <w:r>
-        <w:rPr>
-          <w:rFonts w:ascii="Carlito" w:hAnsi="Carlito" w:cs="Carlito"/>
-          <w:color w:val="000000" w:themeColor="text1"/>
-          <w:sz w:val="24"/>
-          <w:szCs w:val="24"/>
-        </w:rPr>
-        <w:t xml:space="preserve"> {</w:t>
-      </w:r>
-      <w:r>
-        <w:rPr>
-          <w:rFonts w:ascii="Carlito" w:hAnsi="Carlito" w:cs="Carlito"/>
-          <w:color w:val="000000" w:themeColor="text1"/>
-          <w:sz w:val="24"/>
-          <w:szCs w:val="24"/>
-        </w:rPr>
-        <w:t>{</w:t>
-      </w:r>
-      <w:proofErr w:type="spellStart"/>
-      <w:r>
-        <w:rPr>
-          <w:rFonts w:ascii="Carlito" w:eastAsia="Times New Roman" w:hAnsi="Carlito" w:cs="Carlito"/>
-          <w:color w:val="000000" w:themeColor="text1"/>
-          <w:sz w:val="24"/>
-          <w:szCs w:val="24"/>
-          <w:lang w:eastAsia="pt-BR"/>
-        </w:rPr>
-        <w:t>variavel_objeto</w:t>
-      </w:r>
-      <w:proofErr w:type="spellEnd"/>
-      <w:r>
-        <w:rPr>
-          <w:rFonts w:ascii="Carlito" w:hAnsi="Carlito" w:cs="Carlito"/>
-          <w:color w:val="000000" w:themeColor="text1"/>
-          <w:sz w:val="24"/>
-          <w:szCs w:val="24"/>
-        </w:rPr>
-        <w:t>}</w:t>
-      </w:r>
-      <w:r>
-        <w:rPr>
-          <w:rFonts w:ascii="Carlito" w:hAnsi="Carlito" w:cs="Carlito"/>
-          <w:color w:val="000000" w:themeColor="text1"/>
-          <w:sz w:val="24"/>
-          <w:szCs w:val="24"/>
-        </w:rPr>
-        <w:t>}</w:t>
-      </w:r>
-      <w:r>
-        <w:rPr>
-          <w:rFonts w:ascii="Carlito" w:hAnsi="Carlito" w:cs="Carlito"/>
-          <w:color w:val="000000" w:themeColor="text1"/>
-          <w:sz w:val="24"/>
-          <w:szCs w:val="24"/>
-        </w:rPr>
-        <w:t>.</w:t>
-      </w:r>
-    </w:p>
-    <w:p>
-      <w:pPr>
-        <w:spacing w:before="114" w:after="114"/>
-        <w:rPr>
-          <w:rFonts w:ascii="Carlito" w:hAnsi="Carlito" w:cs="Carlito"/>
-          <w:b/>
-          <w:color w:val="000000"/>
-          <w:sz w:val="24"/>
-          <w:szCs w:val="24"/>
-        </w:rPr>
-      </w:pPr>
-      <w:r>
-        <w:rPr>
-          <w:rFonts w:ascii="Carlito" w:hAnsi="Carlito" w:cs="Carlito"/>
-          <w:b/>
-          <w:color w:val="000000"/>
-          <w:sz w:val="24"/>
-          <w:szCs w:val="24"/>
-        </w:rPr>
-        <w:t>2. JUSTIFICATIVA DA NECESSIDADE DA CONTRATAÇÃO</w:t>
-      </w:r>
-    </w:p>
-    <w:p>
-      <w:pPr>
-        <w:spacing w:after="0"/>
-        <w:ind w:firstLine="1134"/>
-        <w:jc w:val="both"/>
-        <w:rPr>
-          <w:rFonts w:ascii="Carlito" w:hAnsi="Carlito" w:cs="Carlito"/>
-          <w:color w:val="000000" w:themeColor="text1"/>
-          <w:sz w:val="24"/>
-          <w:szCs w:val="24"/>
-        </w:rPr>
-      </w:pPr>
-      <w:r>
-        <w:rPr>
-          <w:rFonts w:ascii="Carlito" w:hAnsi="Carlito" w:cs="Carlito"/>
-          <w:color w:val="FF0000"/>
-          <w:sz w:val="24"/>
-          <w:szCs w:val="24"/>
-        </w:rPr>
-        <w:t xml:space="preserve">XXXXXX </w:t>
-      </w:r>
-      <w:r>
-        <w:rPr>
-          <w:rFonts w:ascii="Carlito" w:hAnsi="Carlito" w:cs="Carlito"/>
-          <w:color w:val="000000"/>
-          <w:sz w:val="24"/>
-          <w:szCs w:val="24"/>
-        </w:rPr>
-        <w:t>a fim de atender as necessidades do Comando do 7° Distrito Naval (Com7ºDN) e de suas Organizações Militares (OM) apoiadas que será pormenorizada por ocasião da elaboração dos Estudos Técnicos Preliminar (</w:t>
-      </w:r>
-      <w:r>
-        <w:rPr>
-          <w:rFonts w:ascii="Carlito" w:hAnsi="Carlito" w:cs="Carlito"/>
-          <w:color w:val="000000" w:themeColor="text1"/>
-          <w:sz w:val="24"/>
-          <w:szCs w:val="24"/>
-        </w:rPr>
-        <w:t>ETP).</w:t>
-      </w:r>
-    </w:p>
-    <w:p>
-      <w:pPr>
-        <w:spacing w:before="114" w:after="114"/>
-        <w:rPr>
-          <w:rFonts w:ascii="Carlito" w:hAnsi="Carlito" w:cs="Carlito"/>
-          <w:b/>
-          <w:color w:val="000000"/>
-          <w:sz w:val="24"/>
-          <w:szCs w:val="24"/>
-        </w:rPr>
-      </w:pPr>
-      <w:r>
-        <w:rPr>
-          <w:rFonts w:ascii="Carlito" w:hAnsi="Carlito" w:cs="Carlito"/>
-          <w:b/>
-          <w:color w:val="000000" w:themeColor="text1"/>
-          <w:sz w:val="24"/>
-          <w:szCs w:val="24"/>
-        </w:rPr>
-        <w:t xml:space="preserve">3. PROGRAMA DE APLICAÇÃO DE RECURSOS </w:t>
-      </w:r>
-      <w:r>
-        <w:rPr>
-          <w:rFonts w:ascii="Carlito" w:hAnsi="Carlito" w:cs="Carlito"/>
-          <w:b/>
-          <w:color w:val="000000"/>
-          <w:sz w:val="24"/>
-          <w:szCs w:val="24"/>
-        </w:rPr>
-        <w:t>(PAR)</w:t>
-      </w:r>
-    </w:p>
-    <w:p>
-      <w:pPr>
-        <w:spacing w:after="0"/>
-        <w:ind w:firstLine="1134"/>
-        <w:jc w:val="both"/>
-        <w:rPr>
-          <w:rFonts w:ascii="Carlito" w:hAnsi="Carlito" w:cs="Carlito"/>
-          <w:color w:val="000000"/>
-          <w:sz w:val="24"/>
-          <w:szCs w:val="24"/>
-        </w:rPr>
-      </w:pPr>
-      <w:r>
-        <w:rPr>
-          <w:rFonts w:ascii="Carlito" w:hAnsi="Carlito" w:cs="Carlito"/>
-          <w:color w:val="000000"/>
-          <w:sz w:val="24"/>
-          <w:szCs w:val="24"/>
-        </w:rPr>
-        <w:t>Com fulcro no parágrafo único do Decreto nº 11.137, de 18 de julho de 2022 c/c subitem 1.12, da SGM-102 (NORMAS SOBRE LICITAÇÕES, ACORDOS E ATOS ADMINISTRATIVOS), o objeto da contratação está previsto no Programa de Aplicação de Recursos (PAR), conforme Anexo A deste DFD e detalhado a seguir:</w:t>
-      </w:r>
-    </w:p>
-    <w:p>
-      <w:pPr>
-        <w:spacing w:before="170" w:after="0" w:line="240" w:lineRule="auto"/>
-        <w:rPr>
-          <w:rFonts w:ascii="Carlito" w:hAnsi="Carlito" w:cs="Carlito"/>
-          <w:sz w:val="24"/>
-          <w:szCs w:val="24"/>
-        </w:rPr>
-      </w:pPr>
-      <w:r>
-        <w:rPr>
-          <w:rFonts w:ascii="Carlito" w:hAnsi="Carlito" w:cs="Carlito"/>
-          <w:b/>
-          <w:color w:val="000000"/>
-          <w:sz w:val="24"/>
-          <w:szCs w:val="24"/>
-        </w:rPr>
-        <w:t xml:space="preserve">Código PAR: </w:t>
-      </w:r>
-      <w:r>
-        <w:rPr>
-          <w:rFonts w:ascii="Carlito" w:hAnsi="Carlito" w:cs="Carlito"/>
-          <w:color w:val="FF0000"/>
-          <w:sz w:val="24"/>
-          <w:szCs w:val="24"/>
-        </w:rPr>
-        <w:t>XXXXXX</w:t>
-      </w:r>
-    </w:p>
-    <w:p>
-      <w:pPr>
-        <w:spacing w:after="0"/>
-        <w:rPr>
-          <w:rFonts w:ascii="Carlito" w:hAnsi="Carlito" w:cs="Carlito"/>
-          <w:sz w:val="24"/>
-          <w:szCs w:val="24"/>
-        </w:rPr>
-      </w:pPr>
-      <w:r>
-        <w:rPr>
-          <w:rFonts w:ascii="Carlito" w:hAnsi="Carlito" w:cs="Carlito"/>
-          <w:b/>
-          <w:color w:val="000000"/>
-          <w:sz w:val="24"/>
-          <w:szCs w:val="24"/>
-        </w:rPr>
-        <w:t xml:space="preserve">Prioridade: </w:t>
-      </w:r>
-      <w:r>
-        <w:rPr>
-          <w:rFonts w:ascii="Carlito" w:hAnsi="Carlito" w:cs="Carlito"/>
-          <w:color w:val="FF0000"/>
-          <w:sz w:val="24"/>
-          <w:szCs w:val="24"/>
-        </w:rPr>
-        <w:t>XXXXXX</w:t>
-      </w:r>
-    </w:p>
-    <w:p>
-      <w:pPr>
-        <w:spacing w:before="171" w:after="171"/>
-        <w:rPr>
-          <w:rFonts w:ascii="Carlito" w:hAnsi="Carlito" w:cs="Carlito"/>
-          <w:b/>
-          <w:color w:val="000000"/>
-          <w:sz w:val="24"/>
-          <w:szCs w:val="24"/>
-        </w:rPr>
-      </w:pPr>
-      <w:r>
-        <w:rPr>
-          <w:rFonts w:ascii="Carlito" w:hAnsi="Carlito" w:cs="Carlito"/>
-          <w:b/>
-          <w:color w:val="000000"/>
-          <w:sz w:val="24"/>
-          <w:szCs w:val="24"/>
-        </w:rPr>
-        <w:t>4. ESPECIFICAÇÃO E QUANTIDADE DO MATERIAL A SER ADQUIRIDO</w:t>
-      </w:r>
-    </w:p>
-    <w:p>
-      <w:pPr>
-        <w:spacing w:after="0"/>
-        <w:ind w:firstLine="1134"/>
-        <w:jc w:val="both"/>
-        <w:rPr>
-          <w:rFonts w:ascii="Carlito" w:hAnsi="Carlito" w:cs="Carlito"/>
-          <w:color w:val="000000"/>
-          <w:sz w:val="24"/>
-          <w:szCs w:val="24"/>
-        </w:rPr>
-      </w:pPr>
-      <w:r>
-        <w:rPr>
-          <w:rFonts w:ascii="Carlito" w:hAnsi="Carlito" w:cs="Carlito"/>
-          <w:color w:val="000000"/>
-          <w:sz w:val="24"/>
-          <w:szCs w:val="24"/>
-        </w:rPr>
-        <w:t>A especificação e a quantidade do material encontram-se pormenorizada no Anexo B e teve como base a previsão de consumo para o período de 12 (doze) meses.</w:t>
-      </w:r>
-    </w:p>
-    <w:p>
-      <w:pPr>
-        <w:spacing w:before="171" w:after="171"/>
-        <w:rPr>
-          <w:rFonts w:ascii="Carlito" w:hAnsi="Carlito" w:cs="Carlito"/>
-          <w:b/>
-          <w:color w:val="000000"/>
-          <w:sz w:val="24"/>
-          <w:szCs w:val="24"/>
-        </w:rPr>
-      </w:pPr>
-      <w:r>
-        <w:rPr>
-          <w:rFonts w:ascii="Carlito" w:hAnsi="Carlito" w:cs="Carlito"/>
-          <w:b/>
-          <w:color w:val="000000"/>
-          <w:sz w:val="24"/>
-          <w:szCs w:val="24"/>
-        </w:rPr>
-        <w:t>5. ESTIMATIVA DA DESPESA</w:t>
-      </w:r>
-    </w:p>
-    <w:p>
-      <w:pPr>
-        <w:spacing w:after="0"/>
-        <w:ind w:firstLine="1134"/>
-        <w:jc w:val="both"/>
-        <w:rPr>
-          <w:rFonts w:ascii="Carlito" w:hAnsi="Carlito" w:cs="Carlito"/>
-          <w:sz w:val="24"/>
-          <w:szCs w:val="24"/>
-        </w:rPr>
-      </w:pPr>
-      <w:r>
-        <w:rPr>
-          <w:rFonts w:ascii="Carlito" w:hAnsi="Carlito" w:cs="Carlito"/>
-          <w:color w:val="000000"/>
-          <w:sz w:val="24"/>
-          <w:szCs w:val="24"/>
-        </w:rPr>
-        <w:t xml:space="preserve">O custo estimado da contratação é de </w:t>
-      </w:r>
-      <w:r>
-        <w:rPr>
-          <w:rFonts w:ascii="Carlito" w:hAnsi="Carlito" w:cs="Carlito"/>
-          <w:color w:val="FF0000"/>
-          <w:sz w:val="24"/>
-          <w:szCs w:val="24"/>
-        </w:rPr>
-        <w:t>XXXXXX</w:t>
-      </w:r>
-      <w:r>
-        <w:rPr>
-          <w:rFonts w:ascii="Carlito" w:hAnsi="Carlito" w:cs="Carlito"/>
-          <w:color w:val="000000"/>
-          <w:sz w:val="24"/>
-          <w:szCs w:val="24"/>
-        </w:rPr>
-        <w:t>.</w:t>
-      </w:r>
-    </w:p>
-    <w:p>
-      <w:pPr>
-        <w:spacing w:after="0"/>
-        <w:ind w:firstLine="1134"/>
-        <w:jc w:val="both"/>
-        <w:rPr>
-          <w:rFonts w:ascii="Carlito" w:hAnsi="Carlito" w:cs="Carlito"/>
-          <w:sz w:val="24"/>
-          <w:szCs w:val="24"/>
-        </w:rPr>
-      </w:pPr>
-      <w:r>
-        <w:rPr>
-          <w:rFonts w:ascii="Carlito" w:hAnsi="Carlito" w:cs="Carlito"/>
-          <w:color w:val="000000"/>
-          <w:sz w:val="24"/>
-          <w:szCs w:val="24"/>
-        </w:rPr>
-        <w:t xml:space="preserve">Os valores foram estimados para fins de formalização da demanda, o cumprimento dos procedimentos constantes na Instrução Normativa SEGES/ME nº 65/2021 que versa sobre a </w:t>
-      </w:r>
-      <w:r>
-        <w:rPr>
-          <w:rFonts w:ascii="Carlito" w:hAnsi="Carlito" w:cs="Carlito"/>
-          <w:color w:val="000000"/>
-          <w:sz w:val="24"/>
-          <w:szCs w:val="24"/>
-        </w:rPr>
-        <w:lastRenderedPageBreak/>
-        <w:t>pesquisa de preços será observado na consolidação do Termo de Referência que será concluído após a formalização das demandas das demais organizações participantes.</w:t>
-      </w:r>
-    </w:p>
-    <w:p>
-      <w:pPr>
-        <w:spacing w:before="114" w:after="114"/>
-        <w:rPr>
-          <w:rFonts w:ascii="Carlito" w:hAnsi="Carlito" w:cs="Carlito"/>
-          <w:b/>
-          <w:color w:val="000000"/>
-          <w:sz w:val="24"/>
-          <w:szCs w:val="24"/>
-        </w:rPr>
-      </w:pPr>
-      <w:r>
-        <w:rPr>
-          <w:rFonts w:ascii="Carlito" w:hAnsi="Carlito" w:cs="Carlito"/>
-          <w:b/>
-          <w:color w:val="000000"/>
-          <w:sz w:val="24"/>
-          <w:szCs w:val="24"/>
-        </w:rPr>
-        <w:t>6. LOCAL DO RECEBIMENTO E PERIODICIDADE DE ENTREGA DOS PRODUTOS</w:t>
-      </w:r>
-    </w:p>
-    <w:p>
-      <w:pPr>
-        <w:spacing w:after="0" w:line="240" w:lineRule="auto"/>
-        <w:rPr>
-          <w:rFonts w:ascii="Carlito" w:hAnsi="Carlito" w:cs="Carlito"/>
-          <w:sz w:val="24"/>
-          <w:szCs w:val="24"/>
-        </w:rPr>
-      </w:pPr>
-      <w:r>
-        <w:rPr>
-          <w:rFonts w:ascii="Carlito" w:hAnsi="Carlito" w:cs="Carlito"/>
-          <w:b/>
-          <w:color w:val="000000"/>
-          <w:sz w:val="24"/>
-          <w:szCs w:val="24"/>
-        </w:rPr>
-        <w:t xml:space="preserve">Endereço: </w:t>
-      </w:r>
-      <w:r>
-        <w:rPr>
-          <w:rFonts w:ascii="Carlito" w:hAnsi="Carlito" w:cs="Carlito"/>
-          <w:color w:val="FF0000"/>
-          <w:sz w:val="24"/>
-          <w:szCs w:val="24"/>
-        </w:rPr>
-        <w:t>XXXXXX</w:t>
-      </w:r>
-    </w:p>
-    <w:p>
-      <w:pPr>
-        <w:spacing w:after="0" w:line="240" w:lineRule="auto"/>
-        <w:rPr>
-          <w:rFonts w:ascii="Carlito" w:hAnsi="Carlito" w:cs="Carlito"/>
-          <w:sz w:val="24"/>
-          <w:szCs w:val="24"/>
-        </w:rPr>
-      </w:pPr>
-      <w:r>
-        <w:rPr>
-          <w:rFonts w:ascii="Carlito" w:hAnsi="Carlito" w:cs="Carlito"/>
-          <w:b/>
-          <w:color w:val="000000"/>
-          <w:sz w:val="24"/>
-          <w:szCs w:val="24"/>
-        </w:rPr>
-        <w:t xml:space="preserve">CEP: </w:t>
-      </w:r>
-      <w:r>
-        <w:rPr>
-          <w:rFonts w:ascii="Carlito" w:hAnsi="Carlito" w:cs="Carlito"/>
-          <w:color w:val="FF0000"/>
-          <w:sz w:val="24"/>
-          <w:szCs w:val="24"/>
-        </w:rPr>
-        <w:t>XXXXXX</w:t>
-      </w:r>
-    </w:p>
-    <w:p>
-      <w:pPr>
-        <w:spacing w:after="0" w:line="240" w:lineRule="auto"/>
-        <w:rPr>
-          <w:rFonts w:ascii="Carlito" w:hAnsi="Carlito" w:cs="Carlito"/>
-          <w:sz w:val="24"/>
-          <w:szCs w:val="24"/>
-        </w:rPr>
-      </w:pPr>
-      <w:r>
-        <w:rPr>
-          <w:rFonts w:ascii="Carlito" w:hAnsi="Carlito" w:cs="Carlito"/>
-          <w:b/>
-          <w:color w:val="000000"/>
-          <w:sz w:val="24"/>
-          <w:szCs w:val="24"/>
-        </w:rPr>
-        <w:t xml:space="preserve">Telefone: </w:t>
-      </w:r>
-      <w:r>
-        <w:rPr>
-          <w:rFonts w:ascii="Carlito" w:hAnsi="Carlito" w:cs="Carlito"/>
-          <w:color w:val="FF0000"/>
-          <w:sz w:val="24"/>
-          <w:szCs w:val="24"/>
-        </w:rPr>
-        <w:t>XXXXXX</w:t>
-      </w:r>
-    </w:p>
-    <w:p>
-      <w:pPr>
-        <w:spacing w:after="0" w:line="240" w:lineRule="auto"/>
-        <w:rPr>
-          <w:rFonts w:ascii="Carlito" w:hAnsi="Carlito" w:cs="Carlito"/>
-          <w:sz w:val="24"/>
-          <w:szCs w:val="24"/>
-        </w:rPr>
-      </w:pPr>
-      <w:r>
-        <w:rPr>
-          <w:rFonts w:ascii="Carlito" w:hAnsi="Carlito" w:cs="Carlito"/>
-          <w:b/>
-          <w:color w:val="000000"/>
-          <w:sz w:val="24"/>
-          <w:szCs w:val="24"/>
-        </w:rPr>
-        <w:t xml:space="preserve">E-mail: </w:t>
-      </w:r>
-      <w:r>
-        <w:rPr>
-          <w:rFonts w:ascii="Carlito" w:hAnsi="Carlito" w:cs="Carlito"/>
-          <w:color w:val="FF0000"/>
-          <w:sz w:val="24"/>
-          <w:szCs w:val="24"/>
-        </w:rPr>
-        <w:t>XXXXXX</w:t>
-      </w:r>
-    </w:p>
-    <w:p>
-      <w:pPr>
-        <w:spacing w:after="0" w:line="240" w:lineRule="auto"/>
-        <w:rPr>
-          <w:rFonts w:ascii="Carlito" w:hAnsi="Carlito" w:cs="Carlito"/>
-          <w:b/>
-          <w:color w:val="000000"/>
-          <w:sz w:val="24"/>
-          <w:szCs w:val="24"/>
-        </w:rPr>
-      </w:pPr>
-      <w:r>
-        <w:rPr>
-          <w:rFonts w:ascii="Carlito" w:hAnsi="Carlito" w:cs="Carlito"/>
-          <w:b/>
-          <w:color w:val="000000"/>
-          <w:sz w:val="24"/>
-          <w:szCs w:val="24"/>
-        </w:rPr>
-        <w:t xml:space="preserve">Dias para recebimento: </w:t>
-      </w:r>
-      <w:r>
-        <w:rPr>
-          <w:rFonts w:ascii="Carlito" w:hAnsi="Carlito" w:cs="Carlito"/>
-          <w:color w:val="000000"/>
-          <w:sz w:val="24"/>
-          <w:szCs w:val="24"/>
-        </w:rPr>
-        <w:t>Segunda à Sexta; e</w:t>
-      </w:r>
-    </w:p>
-    <w:p>
-      <w:pPr>
-        <w:spacing w:after="0" w:line="240" w:lineRule="auto"/>
-        <w:rPr>
-          <w:rFonts w:ascii="Carlito" w:hAnsi="Carlito" w:cs="Carlito"/>
-          <w:b/>
-          <w:color w:val="000000"/>
-          <w:sz w:val="24"/>
-          <w:szCs w:val="24"/>
-        </w:rPr>
-      </w:pPr>
-      <w:r>
-        <w:rPr>
-          <w:rFonts w:ascii="Carlito" w:hAnsi="Carlito" w:cs="Carlito"/>
-          <w:b/>
-          <w:color w:val="000000"/>
-          <w:sz w:val="24"/>
-          <w:szCs w:val="24"/>
-        </w:rPr>
-        <w:t xml:space="preserve">Horário para recebimento: </w:t>
-      </w:r>
-      <w:r>
-        <w:rPr>
-          <w:rFonts w:ascii="Carlito" w:hAnsi="Carlito" w:cs="Carlito"/>
-          <w:color w:val="000000"/>
-          <w:sz w:val="24"/>
-          <w:szCs w:val="24"/>
-        </w:rPr>
-        <w:t>09 às 11h20 e 14 às 16h30.</w:t>
-      </w:r>
-    </w:p>
-    <w:p>
-      <w:pPr>
-        <w:spacing w:before="171" w:after="171" w:line="240" w:lineRule="auto"/>
-        <w:rPr>
-          <w:rFonts w:ascii="Carlito" w:hAnsi="Carlito" w:cs="Carlito"/>
-          <w:b/>
-          <w:bCs/>
-          <w:color w:val="000000"/>
-          <w:sz w:val="24"/>
-          <w:szCs w:val="24"/>
-        </w:rPr>
-      </w:pPr>
-      <w:r>
-        <w:rPr>
-          <w:rFonts w:ascii="Carlito" w:hAnsi="Carlito" w:cs="Carlito"/>
-          <w:b/>
-          <w:bCs/>
-          <w:color w:val="000000"/>
-          <w:sz w:val="24"/>
-          <w:szCs w:val="24"/>
-        </w:rPr>
-        <w:t xml:space="preserve">7. </w:t>
-      </w:r>
-      <w:r>
-        <w:rPr>
-          <w:rFonts w:ascii="Carlito" w:eastAsia="Calibri" w:hAnsi="Carlito" w:cs="Carlito"/>
-          <w:b/>
-          <w:bCs/>
-          <w:color w:val="000000"/>
-          <w:sz w:val="24"/>
-          <w:szCs w:val="24"/>
-        </w:rPr>
-        <w:t>PREVISÃO DE DATA EM QUE DEVE SER INICIADA A OBTENÇÃO DOS MATERIAIS.</w:t>
-      </w:r>
-    </w:p>
-    <w:p>
-      <w:pPr>
-        <w:pStyle w:val="Standard"/>
-        <w:widowControl w:val="0"/>
-        <w:spacing w:line="240" w:lineRule="auto"/>
-        <w:ind w:firstLine="1134"/>
-        <w:jc w:val="both"/>
-        <w:rPr>
-          <w:rFonts w:ascii="Carlito" w:hAnsi="Carlito" w:cs="Carlito"/>
-          <w:color w:val="000000" w:themeColor="text1"/>
-          <w:szCs w:val="24"/>
-          <w:lang w:eastAsia="en-US"/>
-        </w:rPr>
-      </w:pPr>
-      <w:r>
-        <w:rPr>
-          <w:rFonts w:ascii="Carlito" w:hAnsi="Carlito" w:cs="Carlito"/>
-          <w:szCs w:val="24"/>
-          <w:lang w:eastAsia="en-US"/>
-        </w:rPr>
-        <w:t>A partir de</w:t>
-      </w:r>
-      <w:r>
-        <w:rPr>
-          <w:rFonts w:ascii="Carlito" w:hAnsi="Carlito" w:cs="Carlito"/>
-          <w:color w:val="FF0000"/>
-          <w:szCs w:val="24"/>
-          <w:lang w:eastAsia="en-US"/>
-        </w:rPr>
-        <w:t xml:space="preserve"> </w:t>
-      </w:r>
-      <w:r>
-        <w:rPr>
-          <w:rFonts w:ascii="Carlito" w:hAnsi="Carlito" w:cs="Carlito"/>
-          <w:color w:val="FF0000"/>
-          <w:szCs w:val="24"/>
-        </w:rPr>
-        <w:t>XXXXXX</w:t>
-      </w:r>
-      <w:r>
-        <w:rPr>
-          <w:rFonts w:ascii="Carlito" w:hAnsi="Carlito" w:cs="Carlito"/>
-          <w:szCs w:val="24"/>
-          <w:lang w:eastAsia="en-US"/>
-        </w:rPr>
-        <w:t>.</w:t>
-      </w:r>
-    </w:p>
-    <w:p>
-      <w:pPr>
-        <w:widowControl w:val="0"/>
-        <w:shd w:val="clear" w:color="auto" w:fill="FFFFFF"/>
-        <w:spacing w:before="171" w:after="171" w:line="240" w:lineRule="auto"/>
-        <w:rPr>
-          <w:rFonts w:ascii="Carlito" w:hAnsi="Carlito" w:cs="Carlito"/>
-          <w:b/>
-          <w:color w:val="000000" w:themeColor="text1"/>
-          <w:sz w:val="24"/>
-          <w:szCs w:val="24"/>
-        </w:rPr>
-      </w:pPr>
-      <w:r>
-        <w:rPr>
-          <w:rFonts w:ascii="Carlito" w:hAnsi="Carlito" w:cs="Carlito"/>
-          <w:b/>
-          <w:bCs/>
-          <w:color w:val="000000" w:themeColor="text1"/>
-          <w:sz w:val="24"/>
-          <w:szCs w:val="24"/>
-        </w:rPr>
-        <w:t>8. DECLARAÇÃO DE CIÊNCIA DA EQUIPE DE PLANEJAMENTO</w:t>
-      </w:r>
-    </w:p>
-    <w:p>
-      <w:pPr>
-        <w:pStyle w:val="Standard"/>
-        <w:widowControl w:val="0"/>
-        <w:shd w:val="clear" w:color="auto" w:fill="FFFFFF"/>
-        <w:ind w:firstLine="1134"/>
-        <w:jc w:val="both"/>
-        <w:rPr>
-          <w:rFonts w:ascii="Carlito" w:hAnsi="Carlito" w:cs="Carlito"/>
-          <w:color w:val="000000"/>
-          <w:szCs w:val="24"/>
-        </w:rPr>
-      </w:pPr>
-      <w:r>
-        <w:rPr>
-          <w:rFonts w:ascii="Carlito" w:hAnsi="Carlito" w:cs="Carlito"/>
-          <w:color w:val="000000" w:themeColor="text1"/>
-          <w:szCs w:val="24"/>
-        </w:rPr>
-        <w:t xml:space="preserve">Nos termos do § 1º, do art. 8, da Lei 14.133/2021, c/c </w:t>
-      </w:r>
-      <w:proofErr w:type="spellStart"/>
-      <w:r>
-        <w:rPr>
-          <w:rFonts w:ascii="Carlito" w:hAnsi="Carlito" w:cs="Carlito"/>
-          <w:color w:val="000000" w:themeColor="text1"/>
-          <w:szCs w:val="24"/>
-        </w:rPr>
-        <w:t>arts</w:t>
-      </w:r>
-      <w:proofErr w:type="spellEnd"/>
-      <w:r>
-        <w:rPr>
-          <w:rFonts w:ascii="Carlito" w:hAnsi="Carlito" w:cs="Carlito"/>
-          <w:color w:val="000000" w:themeColor="text1"/>
-          <w:szCs w:val="24"/>
-        </w:rPr>
-        <w:t xml:space="preserve">. 4 e 16 do Decreto nº 11.246/2022 e § 2º do art. 22, da Instrução </w:t>
-      </w:r>
-      <w:r>
-        <w:rPr>
-          <w:rFonts w:ascii="Carlito" w:hAnsi="Carlito" w:cs="Carlito"/>
-          <w:color w:val="000000"/>
-          <w:szCs w:val="24"/>
-        </w:rPr>
-        <w:t>Normativa SEGES/ME nº 05/2017, declaramos ciência das competências e da indicação para exercer a função de equipe de planejamento da contratação. Em especial nas respostas dos pedidos de esclarecimentos, impugnações e recursos administrativos, bem como, para dirimir dúvidas do pregoeiro, caso seja solicitado na análise das propostas e qualificação técnica das empresas licitantes no que se refere ao objeto deste DFD durante a sessão pública do certame.</w:t>
-      </w:r>
-    </w:p>
-    <w:p>
-      <w:pPr>
-        <w:pStyle w:val="Standard"/>
-        <w:widowControl w:val="0"/>
-        <w:shd w:val="clear" w:color="auto" w:fill="FFFFFF"/>
-        <w:spacing w:before="114" w:after="114"/>
-        <w:jc w:val="both"/>
-        <w:rPr>
-          <w:rFonts w:ascii="Carlito" w:hAnsi="Carlito" w:cs="Carlito"/>
-          <w:b/>
-          <w:bCs/>
-          <w:color w:val="000000"/>
-          <w:szCs w:val="24"/>
-        </w:rPr>
-      </w:pPr>
-      <w:r>
-        <w:rPr>
-          <w:rFonts w:ascii="Carlito" w:hAnsi="Carlito" w:cs="Carlito"/>
-          <w:b/>
-          <w:bCs/>
-          <w:color w:val="000000"/>
-          <w:szCs w:val="24"/>
-        </w:rPr>
-        <w:t>9. ANEXOS</w:t>
-      </w:r>
-    </w:p>
-    <w:p>
-      <w:pPr>
-        <w:pStyle w:val="Default"/>
-        <w:widowControl w:val="0"/>
-        <w:spacing w:line="276" w:lineRule="auto"/>
-        <w:ind w:left="1134"/>
-        <w:jc w:val="both"/>
-        <w:rPr>
-          <w:rFonts w:ascii="Carlito" w:hAnsi="Carlito" w:cs="Carlito"/>
-        </w:rPr>
-      </w:pPr>
-      <w:r>
-        <w:rPr>
-          <w:rFonts w:ascii="Carlito" w:hAnsi="Carlito" w:cs="Carlito"/>
-        </w:rPr>
-        <w:t>ANEXO A – Relatório do SAFIN; e</w:t>
-      </w:r>
-    </w:p>
-    <w:p>
-      <w:pPr>
-        <w:pStyle w:val="Default"/>
-        <w:widowControl w:val="0"/>
-        <w:spacing w:line="276" w:lineRule="auto"/>
-        <w:ind w:left="1134"/>
-        <w:jc w:val="both"/>
-        <w:rPr>
-          <w:rFonts w:ascii="Carlito" w:hAnsi="Carlito" w:cs="Carlito"/>
-        </w:rPr>
-      </w:pPr>
-      <w:r>
-        <w:rPr>
-          <w:rFonts w:ascii="Carlito" w:hAnsi="Carlito" w:cs="Carlito"/>
-        </w:rPr>
-        <w:t>ANEXO B – Quantidade do material a ser adquirido.</w:t>
+          <w:b/>
+          <w:sz w:val="24"/>
+          <w:szCs w:val="24"/>
+        </w:rPr>
+        <w:t>}}.</w:t>
+      </w:r>
+    </w:p>
+    <w:p>
+      <w:pPr>
+        <w:spacing w:after="0"/>
+        <w:rPr>
+          <w:rFonts w:ascii="Carlito" w:hAnsi="Carlito" w:cs="Carlito"/>
+          <w:b/>
+          <w:sz w:val="24"/>
+          <w:szCs w:val="24"/>
+        </w:rPr>
+      </w:pPr>
+      <w:r>
+        <w:rPr>
+          <w:rFonts w:ascii="Carlito" w:hAnsi="Carlito" w:cs="Carlito"/>
+          <w:b/>
+          <w:sz w:val="24"/>
+          <w:szCs w:val="24"/>
+        </w:rPr>
+        <w:t xml:space="preserve">         Tomando-se por base os valores praticados pelos fornecedores junto a outros órgãos, vendas em sites específicos, ou mediante consulta aos mesmos, estima-se o valor total da contratação de R$ 332.929,94 (Trezentos e trinta mil e quinhentos e oitenta e três reais e seis centavos)</w:t>
+      </w:r>
+    </w:p>
+    <w:p>
+      <w:pPr>
+        <w:spacing w:after="0"/>
+        <w:rPr>
+          <w:rFonts w:ascii="Carlito" w:hAnsi="Carlito" w:cs="Carlito"/>
+          <w:b/>
+          <w:sz w:val="24"/>
+          <w:szCs w:val="24"/>
+        </w:rPr>
+      </w:pPr>
+      <w:r>
+        <w:rPr>
+          <w:rFonts w:ascii="Carlito" w:hAnsi="Carlito" w:cs="Carlito"/>
+          <w:b/>
+          <w:sz w:val="24"/>
+          <w:szCs w:val="24"/>
+        </w:rPr>
+        <w:t>9. JUSTIFICATIVA PARA O PARCELAMENTO OU NÃO DA SOLUÇÃO</w:t>
+      </w:r>
+    </w:p>
+    <w:p>
+      <w:pPr>
+        <w:spacing w:after="0"/>
+        <w:rPr>
+          <w:rFonts w:ascii="Carlito" w:hAnsi="Carlito" w:cs="Carlito"/>
+          <w:b/>
+          <w:sz w:val="24"/>
+          <w:szCs w:val="24"/>
+        </w:rPr>
+      </w:pPr>
+      <w:r>
+        <w:rPr>
+          <w:rFonts w:ascii="Carlito" w:hAnsi="Carlito" w:cs="Carlito"/>
+          <w:b/>
+          <w:sz w:val="24"/>
+          <w:szCs w:val="24"/>
+        </w:rPr>
+        <w:t xml:space="preserve">         XXXXXX</w:t>
+      </w:r>
+    </w:p>
+    <w:p>
+      <w:pPr>
+        <w:spacing w:after="0"/>
+        <w:rPr>
+          <w:rFonts w:ascii="Carlito" w:hAnsi="Carlito" w:cs="Carlito"/>
+          <w:b/>
+          <w:sz w:val="24"/>
+          <w:szCs w:val="24"/>
+        </w:rPr>
+      </w:pPr>
+      <w:r>
+        <w:rPr>
+          <w:rFonts w:ascii="Carlito" w:hAnsi="Carlito" w:cs="Carlito"/>
+          <w:b/>
+          <w:sz w:val="24"/>
+          <w:szCs w:val="24"/>
+        </w:rPr>
+        <w:t>10. CONTRATAÇÕES CORRELATAS E/OU INTERDEPENDENTES</w:t>
+      </w:r>
+    </w:p>
+    <w:p>
+      <w:pPr>
+        <w:spacing w:after="0"/>
+        <w:rPr>
+          <w:rFonts w:ascii="Carlito" w:hAnsi="Carlito" w:cs="Carlito"/>
+          <w:b/>
+          <w:sz w:val="24"/>
+          <w:szCs w:val="24"/>
+        </w:rPr>
+      </w:pPr>
+      <w:r>
+        <w:rPr>
+          <w:rFonts w:ascii="Carlito" w:hAnsi="Carlito" w:cs="Carlito"/>
+          <w:b/>
+          <w:sz w:val="24"/>
+          <w:szCs w:val="24"/>
+        </w:rPr>
+        <w:t xml:space="preserve">         No escopo deste estudo como um todo, não se vislumbra como necessário proceder a outras contratações para se atingir o fim almejado. </w:t>
+      </w:r>
+    </w:p>
+    <w:p>
+      <w:pPr>
+        <w:spacing w:after="0"/>
+        <w:rPr>
+          <w:rFonts w:ascii="Carlito" w:hAnsi="Carlito" w:cs="Carlito"/>
+          <w:b/>
+          <w:sz w:val="24"/>
+          <w:szCs w:val="24"/>
+        </w:rPr>
+      </w:pPr>
+      <w:r>
+        <w:rPr>
+          <w:rFonts w:ascii="Carlito" w:hAnsi="Carlito" w:cs="Carlito"/>
+          <w:b/>
+          <w:sz w:val="24"/>
+          <w:szCs w:val="24"/>
+        </w:rPr>
+        <w:t>11. ALINHAMENTO ENTRE A CONTRATAÇÃO E O PLANEJAMENTO</w:t>
+      </w:r>
+    </w:p>
+    <w:p>
+      <w:pPr>
+        <w:spacing w:after="0"/>
+        <w:rPr>
+          <w:rFonts w:ascii="Carlito" w:hAnsi="Carlito" w:cs="Carlito"/>
+          <w:b/>
+          <w:sz w:val="24"/>
+          <w:szCs w:val="24"/>
+        </w:rPr>
+      </w:pPr>
+      <w:r>
+        <w:rPr>
+          <w:rFonts w:ascii="Carlito" w:hAnsi="Carlito" w:cs="Carlito"/>
+          <w:b/>
+          <w:sz w:val="24"/>
+          <w:szCs w:val="24"/>
+        </w:rPr>
+        <w:t xml:space="preserve">         XXXXXX</w:t>
+      </w:r>
+    </w:p>
+    <w:p>
+      <w:pPr>
+        <w:spacing w:after="0"/>
+        <w:rPr>
+          <w:rFonts w:ascii="Carlito" w:hAnsi="Carlito" w:cs="Carlito"/>
+          <w:b/>
+          <w:sz w:val="24"/>
+          <w:szCs w:val="24"/>
+        </w:rPr>
+      </w:pPr>
+      <w:r>
+        <w:rPr>
+          <w:rFonts w:ascii="Carlito" w:hAnsi="Carlito" w:cs="Carlito"/>
+          <w:b/>
+          <w:sz w:val="24"/>
+          <w:szCs w:val="24"/>
+        </w:rPr>
+        <w:t>12. BENEFÍCIOS A SEREM ALCANÇADOS COM A CONTRATAÇÃO</w:t>
+      </w:r>
+    </w:p>
+    <w:p>
+      <w:pPr>
+        <w:spacing w:after="0"/>
+        <w:rPr>
+          <w:rFonts w:ascii="Carlito" w:hAnsi="Carlito" w:cs="Carlito"/>
+          <w:b/>
+          <w:sz w:val="24"/>
+          <w:szCs w:val="24"/>
+        </w:rPr>
+      </w:pPr>
+      <w:r>
+        <w:rPr>
+          <w:rFonts w:ascii="Carlito" w:hAnsi="Carlito" w:cs="Carlito"/>
+          <w:b/>
+          <w:sz w:val="24"/>
+          <w:szCs w:val="24"/>
+        </w:rPr>
+        <w:t xml:space="preserve">         XXXXXX</w:t>
+      </w:r>
+    </w:p>
+    <w:p>
+      <w:pPr>
+        <w:spacing w:after="0"/>
+        <w:rPr>
+          <w:rFonts w:ascii="Carlito" w:hAnsi="Carlito" w:cs="Carlito"/>
+          <w:b/>
+          <w:sz w:val="24"/>
+          <w:szCs w:val="24"/>
+        </w:rPr>
+      </w:pPr>
+      <w:r>
+        <w:rPr>
+          <w:rFonts w:ascii="Carlito" w:hAnsi="Carlito" w:cs="Carlito"/>
+          <w:b/>
+          <w:sz w:val="24"/>
+          <w:szCs w:val="24"/>
+        </w:rPr>
+        <w:t>13. PROVIDÊNCIAS A SEREM ADOTADAS</w:t>
+      </w:r>
+    </w:p>
+    <w:p>
+      <w:pPr>
+        <w:spacing w:after="0"/>
+        <w:rPr>
+          <w:rFonts w:ascii="Carlito" w:hAnsi="Carlito" w:cs="Carlito"/>
+          <w:b/>
+          <w:sz w:val="24"/>
+          <w:szCs w:val="24"/>
+        </w:rPr>
+      </w:pPr>
+      <w:r>
+        <w:rPr>
+          <w:rFonts w:ascii="Carlito" w:hAnsi="Carlito" w:cs="Carlito"/>
+          <w:b/>
+          <w:sz w:val="24"/>
+          <w:szCs w:val="24"/>
+        </w:rPr>
+        <w:t xml:space="preserve">         XXXXXX</w:t>
+      </w:r>
+    </w:p>
+    <w:p>
+      <w:pPr>
+        <w:spacing w:after="0"/>
+        <w:rPr>
+          <w:rFonts w:ascii="Carlito" w:hAnsi="Carlito" w:cs="Carlito"/>
+          <w:b/>
+          <w:sz w:val="24"/>
+          <w:szCs w:val="24"/>
+        </w:rPr>
+      </w:pPr>
+      <w:r>
+        <w:rPr>
+          <w:rFonts w:ascii="Carlito" w:hAnsi="Carlito" w:cs="Carlito"/>
+          <w:b/>
+          <w:sz w:val="24"/>
+          <w:szCs w:val="24"/>
+        </w:rPr>
+        <w:t>14. POSSÍVEIS IMPACTOS AMBIENTAIS</w:t>
+      </w:r>
+    </w:p>
+    <w:p>
+      <w:pPr>
+        <w:spacing w:after="0"/>
+        <w:rPr>
+          <w:rFonts w:ascii="Carlito" w:hAnsi="Carlito" w:cs="Carlito"/>
+          <w:b/>
+          <w:sz w:val="24"/>
+          <w:szCs w:val="24"/>
+        </w:rPr>
+      </w:pPr>
+      <w:r>
+        <w:rPr>
+          <w:rFonts w:ascii="Carlito" w:hAnsi="Carlito" w:cs="Carlito"/>
+          <w:b/>
+          <w:sz w:val="24"/>
+          <w:szCs w:val="24"/>
+        </w:rPr>
+        <w:t xml:space="preserve">         XXXXXX</w:t>
+      </w:r>
+    </w:p>
+    <w:p>
+      <w:pPr>
+        <w:spacing w:after="0"/>
+        <w:rPr>
+          <w:rFonts w:ascii="Carlito" w:hAnsi="Carlito" w:cs="Carlito"/>
+          <w:b/>
+          <w:sz w:val="24"/>
+          <w:szCs w:val="24"/>
+        </w:rPr>
+      </w:pPr>
+    </w:p>
+    <w:p>
+      <w:pPr>
+        <w:spacing w:after="0"/>
+        <w:rPr>
+          <w:rFonts w:ascii="Carlito" w:hAnsi="Carlito" w:cs="Carlito"/>
+          <w:b/>
+          <w:sz w:val="24"/>
+          <w:szCs w:val="24"/>
+        </w:rPr>
+      </w:pPr>
+    </w:p>
+    <w:p>
+      <w:pPr>
+        <w:spacing w:after="0"/>
+        <w:rPr>
+          <w:rFonts w:ascii="Carlito" w:hAnsi="Carlito" w:cs="Carlito"/>
+          <w:b/>
+          <w:sz w:val="24"/>
+          <w:szCs w:val="24"/>
+        </w:rPr>
+      </w:pPr>
+    </w:p>
+    <w:p>
+      <w:pPr>
+        <w:spacing w:after="0"/>
+        <w:rPr>
+          <w:rFonts w:ascii="Carlito" w:hAnsi="Carlito" w:cs="Carlito"/>
+          <w:b/>
+          <w:sz w:val="24"/>
+          <w:szCs w:val="24"/>
+        </w:rPr>
+      </w:pPr>
+      <w:r>
+        <w:rPr>
+          <w:rFonts w:ascii="Carlito" w:hAnsi="Carlito" w:cs="Carlito"/>
+          <w:b/>
+          <w:sz w:val="24"/>
+          <w:szCs w:val="24"/>
+        </w:rPr>
+        <w:t>DECLARAÇÃO DE VIABILIDADE</w:t>
+      </w:r>
+    </w:p>
+    <w:p>
+      <w:pPr>
+        <w:spacing w:after="0"/>
+        <w:rPr>
+          <w:rFonts w:ascii="Carlito" w:hAnsi="Carlito" w:cs="Carlito"/>
+          <w:b/>
+          <w:sz w:val="24"/>
+          <w:szCs w:val="24"/>
+        </w:rPr>
+      </w:pPr>
+      <w:r>
+        <w:rPr>
+          <w:rFonts w:ascii="Carlito" w:hAnsi="Carlito" w:cs="Carlito"/>
+          <w:b/>
+          <w:sz w:val="24"/>
+          <w:szCs w:val="24"/>
+        </w:rPr>
+        <w:t>Esta equipe de planejamento declara viável esta contratação</w:t>
+      </w:r>
+    </w:p>
+    <w:p>
+      <w:pPr>
+        <w:spacing w:after="0"/>
+        <w:rPr>
+          <w:rFonts w:ascii="Carlito" w:hAnsi="Carlito" w:cs="Carlito"/>
+          <w:b/>
+          <w:sz w:val="24"/>
+          <w:szCs w:val="24"/>
+        </w:rPr>
+      </w:pPr>
+      <w:r>
+        <w:rPr>
+          <w:rFonts w:ascii="Carlito" w:hAnsi="Carlito" w:cs="Carlito"/>
+          <w:b/>
+          <w:sz w:val="24"/>
+          <w:szCs w:val="24"/>
+        </w:rPr>
+        <w:t>Justificativa da Viabilidade</w:t>
+      </w:r>
+    </w:p>
+    <w:p>
+      <w:pPr>
+        <w:spacing w:after="0"/>
+        <w:rPr>
+          <w:rFonts w:ascii="Carlito" w:hAnsi="Carlito" w:cs="Carlito"/>
+          <w:b/>
+          <w:sz w:val="24"/>
+          <w:szCs w:val="24"/>
+        </w:rPr>
+      </w:pPr>
+      <w:r>
+        <w:rPr>
+          <w:rFonts w:ascii="Carlito" w:hAnsi="Carlito" w:cs="Carlito"/>
+          <w:b/>
+          <w:sz w:val="24"/>
+          <w:szCs w:val="24"/>
+        </w:rPr>
+        <w:t xml:space="preserve">Com base nos elementos acima expostos, declara-se que a participação ora pretendida é viável. </w:t>
       </w:r>
     </w:p>
     <w:p>
@@ -1544,15 +1494,26 @@
         <w:jc w:val="right"/>
         <w:rPr>
           <w:rFonts w:ascii="Carlito" w:hAnsi="Carlito" w:cs="Carlito"/>
-          <w:color w:val="000000"/>
-          <w:sz w:val="24"/>
-          <w:szCs w:val="24"/>
-        </w:rPr>
-      </w:pPr>
-      <w:r>
-        <w:rPr>
-          <w:rFonts w:ascii="Carlito" w:hAnsi="Carlito" w:cs="Carlito"/>
-          <w:color w:val="000000"/>
+          <w:b/>
+          <w:sz w:val="24"/>
+          <w:szCs w:val="24"/>
+        </w:rPr>
+      </w:pPr>
+    </w:p>
+    <w:p>
+      <w:pPr>
+        <w:spacing w:after="0"/>
+        <w:jc w:val="right"/>
+        <w:rPr>
+          <w:rFonts w:ascii="Carlito" w:hAnsi="Carlito" w:cs="Carlito"/>
+          <w:sz w:val="24"/>
+          <w:szCs w:val="24"/>
+        </w:rPr>
+      </w:pPr>
+      <w:r>
+        <w:rPr>
+          <w:rFonts w:ascii="Carlito" w:hAnsi="Carlito" w:cs="Carlito"/>
+          <w:b/>
           <w:sz w:val="24"/>
           <w:szCs w:val="24"/>
         </w:rPr>
@@ -1565,7 +1526,6 @@
         <w:jc w:val="right"/>
         <w:rPr>
           <w:rFonts w:ascii="Carlito" w:hAnsi="Carlito" w:cs="Carlito"/>
-          <w:color w:val="000000"/>
           <w:sz w:val="24"/>
           <w:szCs w:val="24"/>
         </w:rPr>
@@ -1577,7 +1537,6 @@
         <w:jc w:val="right"/>
         <w:rPr>
           <w:rFonts w:ascii="Carlito" w:hAnsi="Carlito" w:cs="Carlito"/>
-          <w:color w:val="000000"/>
           <w:sz w:val="24"/>
           <w:szCs w:val="24"/>
         </w:rPr>
@@ -1589,7 +1548,6 @@
         <w:jc w:val="right"/>
         <w:rPr>
           <w:rFonts w:ascii="Carlito" w:hAnsi="Carlito" w:cs="Carlito"/>
-          <w:color w:val="000000"/>
           <w:sz w:val="24"/>
           <w:szCs w:val="24"/>
         </w:rPr>
@@ -1624,38 +1582,18 @@
               <w:spacing w:after="0" w:line="240" w:lineRule="auto"/>
               <w:jc w:val="center"/>
               <w:rPr>
-                <w:rFonts w:ascii="Calibri" w:hAnsi="Calibri"/>
-                <w:color w:val="FF0000"/>
+                <w:rFonts w:ascii="Carlito" w:hAnsi="Carlito" w:cs="Carlito"/>
                 <w:sz w:val="24"/>
                 <w:szCs w:val="24"/>
               </w:rPr>
             </w:pPr>
             <w:r>
               <w:rPr>
-                <w:rFonts w:ascii="Calibri" w:hAnsi="Calibri"/>
-                <w:color w:val="FF0000"/>
+                <w:rFonts w:ascii="Carlito" w:hAnsi="Carlito" w:cs="Carlito"/>
                 <w:sz w:val="24"/>
                 <w:szCs w:val="24"/>
               </w:rPr>
-              <w:t>{</w:t>
-            </w:r>
-            <w:r>
-              <w:rPr>
-                <w:rFonts w:ascii="Calibri" w:hAnsi="Calibri"/>
-                <w:color w:val="FF0000"/>
-                <w:sz w:val="24"/>
-                <w:szCs w:val="24"/>
-              </w:rPr>
-              <w:t>{memb1_plan}</w:t>
-            </w:r>
-            <w:r>
-              <w:rPr>
-                <w:rFonts w:ascii="Calibri" w:hAnsi="Calibri"/>
-                <w:color w:val="FF0000"/>
-                <w:sz w:val="24"/>
-                <w:szCs w:val="24"/>
-              </w:rPr>
-              <w:t>}</w:t>
+              <w:t>{{memb1_plan}}</w:t>
             </w:r>
           </w:p>
           <w:p>
@@ -1663,38 +1601,18 @@
               <w:spacing w:after="0" w:line="240" w:lineRule="auto"/>
               <w:jc w:val="center"/>
               <w:rPr>
-                <w:rFonts w:ascii="Calibri" w:hAnsi="Calibri"/>
-                <w:color w:val="FF0000"/>
+                <w:rFonts w:ascii="Carlito" w:hAnsi="Carlito" w:cs="Carlito"/>
                 <w:sz w:val="24"/>
                 <w:szCs w:val="24"/>
               </w:rPr>
             </w:pPr>
             <w:r>
               <w:rPr>
-                <w:rFonts w:ascii="Calibri" w:hAnsi="Calibri"/>
-                <w:color w:val="FF0000"/>
+                <w:rFonts w:ascii="Carlito" w:hAnsi="Carlito" w:cs="Carlito"/>
                 <w:sz w:val="24"/>
                 <w:szCs w:val="24"/>
               </w:rPr>
-              <w:t>{</w:t>
-            </w:r>
-            <w:r>
-              <w:rPr>
-                <w:rFonts w:ascii="Calibri" w:hAnsi="Calibri"/>
-                <w:color w:val="FF0000"/>
-                <w:sz w:val="24"/>
-                <w:szCs w:val="24"/>
-              </w:rPr>
-              <w:t>{grad_memb1_plan}</w:t>
-            </w:r>
-            <w:r>
-              <w:rPr>
-                <w:rFonts w:ascii="Calibri" w:hAnsi="Calibri"/>
-                <w:color w:val="FF0000"/>
-                <w:sz w:val="24"/>
-                <w:szCs w:val="24"/>
-              </w:rPr>
-              <w:t>}</w:t>
+              <w:t>{{grad_memb1_plan}}</w:t>
             </w:r>
           </w:p>
           <w:p>
@@ -1702,16 +1620,14 @@
               <w:spacing w:after="0" w:line="240" w:lineRule="auto"/>
               <w:jc w:val="center"/>
               <w:rPr>
-                <w:rFonts w:ascii="Calibri" w:hAnsi="Calibri"/>
-                <w:color w:val="000000"/>
+                <w:rFonts w:ascii="Carlito" w:hAnsi="Carlito" w:cs="Carlito"/>
                 <w:sz w:val="24"/>
                 <w:szCs w:val="24"/>
               </w:rPr>
             </w:pPr>
             <w:r>
               <w:rPr>
-                <w:rFonts w:ascii="Calibri" w:hAnsi="Calibri"/>
-                <w:color w:val="000000"/>
+                <w:rFonts w:ascii="Carlito" w:hAnsi="Carlito" w:cs="Carlito"/>
                 <w:sz w:val="24"/>
                 <w:szCs w:val="24"/>
               </w:rPr>
@@ -1723,8 +1639,7 @@
               <w:spacing w:after="0" w:line="240" w:lineRule="auto"/>
               <w:jc w:val="center"/>
               <w:rPr>
-                <w:rFonts w:ascii="Calibri" w:hAnsi="Calibri"/>
-                <w:color w:val="000000"/>
+                <w:rFonts w:ascii="Carlito" w:hAnsi="Carlito" w:cs="Carlito"/>
                 <w:sz w:val="24"/>
                 <w:szCs w:val="24"/>
                 <w:bdr w:val="single" w:sz="2" w:space="1" w:color="000000"/>
@@ -1732,8 +1647,7 @@
             </w:pPr>
             <w:r>
               <w:rPr>
-                <w:rFonts w:ascii="Calibri" w:hAnsi="Calibri"/>
-                <w:color w:val="000000"/>
+                <w:rFonts w:ascii="Carlito" w:hAnsi="Carlito" w:cs="Carlito"/>
                 <w:sz w:val="24"/>
                 <w:szCs w:val="24"/>
                 <w:bdr w:val="single" w:sz="2" w:space="1" w:color="000000"/>
@@ -1757,38 +1671,18 @@
               <w:spacing w:after="0" w:line="240" w:lineRule="auto"/>
               <w:jc w:val="center"/>
               <w:rPr>
-                <w:rFonts w:ascii="Calibri" w:hAnsi="Calibri"/>
-                <w:color w:val="FF0000"/>
+                <w:rFonts w:ascii="Carlito" w:hAnsi="Carlito" w:cs="Carlito"/>
                 <w:sz w:val="24"/>
                 <w:szCs w:val="24"/>
               </w:rPr>
             </w:pPr>
             <w:r>
               <w:rPr>
-                <w:rFonts w:ascii="Calibri" w:hAnsi="Calibri"/>
-                <w:color w:val="FF0000"/>
+                <w:rFonts w:ascii="Carlito" w:hAnsi="Carlito" w:cs="Carlito"/>
                 <w:sz w:val="24"/>
                 <w:szCs w:val="24"/>
               </w:rPr>
-              <w:t>{</w:t>
-            </w:r>
-            <w:r>
-              <w:rPr>
-                <w:rFonts w:ascii="Calibri" w:hAnsi="Calibri"/>
-                <w:color w:val="FF0000"/>
-                <w:sz w:val="24"/>
-                <w:szCs w:val="24"/>
-              </w:rPr>
-              <w:t>{memb2_plan}</w:t>
-            </w:r>
-            <w:r>
-              <w:rPr>
-                <w:rFonts w:ascii="Calibri" w:hAnsi="Calibri"/>
-                <w:color w:val="FF0000"/>
-                <w:sz w:val="24"/>
-                <w:szCs w:val="24"/>
-              </w:rPr>
-              <w:t>}</w:t>
+              <w:t>{{memb2_plan}}</w:t>
             </w:r>
           </w:p>
           <w:p>
@@ -1796,38 +1690,18 @@
               <w:spacing w:after="0" w:line="240" w:lineRule="auto"/>
               <w:jc w:val="center"/>
               <w:rPr>
-                <w:rFonts w:ascii="Calibri" w:hAnsi="Calibri"/>
-                <w:color w:val="FF0000"/>
+                <w:rFonts w:ascii="Carlito" w:hAnsi="Carlito" w:cs="Carlito"/>
                 <w:sz w:val="24"/>
                 <w:szCs w:val="24"/>
               </w:rPr>
             </w:pPr>
             <w:r>
               <w:rPr>
-                <w:rFonts w:ascii="Calibri" w:hAnsi="Calibri"/>
-                <w:color w:val="FF0000"/>
+                <w:rFonts w:ascii="Carlito" w:hAnsi="Carlito" w:cs="Carlito"/>
                 <w:sz w:val="24"/>
                 <w:szCs w:val="24"/>
               </w:rPr>
-              <w:t>{</w:t>
-            </w:r>
-            <w:r>
-              <w:rPr>
-                <w:rFonts w:ascii="Calibri" w:hAnsi="Calibri"/>
-                <w:color w:val="FF0000"/>
-                <w:sz w:val="24"/>
-                <w:szCs w:val="24"/>
-              </w:rPr>
-              <w:t>{grad_memb2_plan}</w:t>
-            </w:r>
-            <w:r>
-              <w:rPr>
-                <w:rFonts w:ascii="Calibri" w:hAnsi="Calibri"/>
-                <w:color w:val="FF0000"/>
-                <w:sz w:val="24"/>
-                <w:szCs w:val="24"/>
-              </w:rPr>
-              <w:t>}</w:t>
+              <w:t>{{grad_memb2_plan}}</w:t>
             </w:r>
           </w:p>
           <w:p>
@@ -1835,16 +1709,14 @@
               <w:spacing w:after="0" w:line="240" w:lineRule="auto"/>
               <w:jc w:val="center"/>
               <w:rPr>
-                <w:rFonts w:ascii="Calibri" w:hAnsi="Calibri"/>
-                <w:color w:val="000000"/>
+                <w:rFonts w:ascii="Carlito" w:hAnsi="Carlito" w:cs="Carlito"/>
                 <w:sz w:val="24"/>
                 <w:szCs w:val="24"/>
               </w:rPr>
             </w:pPr>
             <w:r>
               <w:rPr>
-                <w:rFonts w:ascii="Calibri" w:hAnsi="Calibri"/>
-                <w:color w:val="000000"/>
+                <w:rFonts w:ascii="Carlito" w:hAnsi="Carlito" w:cs="Carlito"/>
                 <w:sz w:val="24"/>
                 <w:szCs w:val="24"/>
               </w:rPr>
@@ -1856,8 +1728,7 @@
               <w:spacing w:after="0" w:line="240" w:lineRule="auto"/>
               <w:jc w:val="center"/>
               <w:rPr>
-                <w:rFonts w:ascii="Calibri" w:hAnsi="Calibri"/>
-                <w:color w:val="000000"/>
+                <w:rFonts w:ascii="Carlito" w:hAnsi="Carlito" w:cs="Carlito"/>
                 <w:sz w:val="24"/>
                 <w:szCs w:val="24"/>
                 <w:bdr w:val="single" w:sz="2" w:space="1" w:color="000000"/>
@@ -1865,8 +1736,7 @@
             </w:pPr>
             <w:r>
               <w:rPr>
-                <w:rFonts w:ascii="Calibri" w:hAnsi="Calibri"/>
-                <w:color w:val="000000"/>
+                <w:rFonts w:ascii="Carlito" w:hAnsi="Carlito" w:cs="Carlito"/>
                 <w:sz w:val="24"/>
                 <w:szCs w:val="24"/>
                 <w:bdr w:val="single" w:sz="2" w:space="1" w:color="000000"/>
@@ -1882,7 +1752,7 @@
         <w:spacing w:after="0" w:line="240" w:lineRule="auto"/>
         <w:jc w:val="center"/>
         <w:rPr>
-          <w:rFonts w:ascii="Calibri" w:hAnsi="Calibri"/>
+          <w:rFonts w:ascii="Carlito" w:hAnsi="Carlito" w:cs="Carlito"/>
           <w:sz w:val="24"/>
           <w:szCs w:val="24"/>
         </w:rPr>
@@ -1893,7 +1763,7 @@
         <w:spacing w:after="0" w:line="240" w:lineRule="auto"/>
         <w:jc w:val="center"/>
         <w:rPr>
-          <w:rFonts w:ascii="Calibri" w:hAnsi="Calibri"/>
+          <w:rFonts w:ascii="Carlito" w:hAnsi="Carlito" w:cs="Carlito"/>
           <w:sz w:val="24"/>
           <w:szCs w:val="24"/>
         </w:rPr>
@@ -1904,7 +1774,7 @@
         <w:spacing w:after="0" w:line="240" w:lineRule="auto"/>
         <w:jc w:val="center"/>
         <w:rPr>
-          <w:rFonts w:ascii="Calibri" w:hAnsi="Calibri"/>
+          <w:rFonts w:ascii="Carlito" w:hAnsi="Carlito" w:cs="Carlito"/>
           <w:sz w:val="24"/>
           <w:szCs w:val="24"/>
         </w:rPr>
@@ -1915,35 +1785,23 @@
         <w:spacing w:after="0" w:line="240" w:lineRule="auto"/>
         <w:jc w:val="center"/>
         <w:rPr>
-          <w:rFonts w:ascii="Calibri" w:hAnsi="Calibri"/>
-          <w:color w:val="FF0000"/>
-          <w:sz w:val="24"/>
-          <w:szCs w:val="24"/>
-        </w:rPr>
-      </w:pPr>
-      <w:r>
-        <w:rPr>
-          <w:rFonts w:ascii="Calibri" w:hAnsi="Calibri"/>
-          <w:color w:val="FF0000"/>
-          <w:sz w:val="24"/>
-          <w:szCs w:val="24"/>
-        </w:rPr>
-        <w:t>{</w:t>
-      </w:r>
-      <w:r>
-        <w:rPr>
-          <w:rFonts w:ascii="Calibri" w:hAnsi="Calibri"/>
-          <w:color w:val="FF0000"/>
-          <w:sz w:val="24"/>
-          <w:szCs w:val="24"/>
-        </w:rPr>
-        <w:t>{</w:t>
+          <w:rFonts w:ascii="Carlito" w:hAnsi="Carlito" w:cs="Carlito"/>
+          <w:sz w:val="24"/>
+          <w:szCs w:val="24"/>
+        </w:rPr>
+      </w:pPr>
+      <w:r>
+        <w:rPr>
+          <w:rFonts w:ascii="Carlito" w:hAnsi="Carlito" w:cs="Carlito"/>
+          <w:sz w:val="24"/>
+          <w:szCs w:val="24"/>
+        </w:rPr>
+        <w:t>{{</w:t>
       </w:r>
       <w:proofErr w:type="spellStart"/>
       <w:r>
         <w:rPr>
-          <w:rFonts w:ascii="Calibri" w:hAnsi="Calibri"/>
-          <w:color w:val="FF0000"/>
+          <w:rFonts w:ascii="Carlito" w:hAnsi="Carlito" w:cs="Carlito"/>
           <w:sz w:val="24"/>
           <w:szCs w:val="24"/>
         </w:rPr>
@@ -1952,21 +1810,11 @@
       <w:proofErr w:type="spellEnd"/>
       <w:r>
         <w:rPr>
-          <w:rFonts w:ascii="Calibri" w:hAnsi="Calibri"/>
-          <w:color w:val="FF0000"/>
-          <w:sz w:val="24"/>
-          <w:szCs w:val="24"/>
-        </w:rPr>
-        <w:t>}</w:t>
-      </w:r>
-      <w:r>
-        <w:rPr>
-          <w:rFonts w:ascii="Calibri" w:hAnsi="Calibri"/>
-          <w:color w:val="FF0000"/>
-          <w:sz w:val="24"/>
-          <w:szCs w:val="24"/>
-        </w:rPr>
-        <w:t>}</w:t>
+          <w:rFonts w:ascii="Carlito" w:hAnsi="Carlito" w:cs="Carlito"/>
+          <w:sz w:val="24"/>
+          <w:szCs w:val="24"/>
+        </w:rPr>
+        <w:t>}}</w:t>
       </w:r>
     </w:p>
     <w:p>
@@ -1974,35 +1822,23 @@
         <w:spacing w:after="0" w:line="240" w:lineRule="auto"/>
         <w:jc w:val="center"/>
         <w:rPr>
-          <w:rFonts w:ascii="Calibri" w:hAnsi="Calibri"/>
-          <w:color w:val="FF0000"/>
-          <w:sz w:val="24"/>
-          <w:szCs w:val="24"/>
-        </w:rPr>
-      </w:pPr>
-      <w:r>
-        <w:rPr>
-          <w:rFonts w:ascii="Calibri" w:hAnsi="Calibri"/>
-          <w:color w:val="FF0000"/>
-          <w:sz w:val="24"/>
-          <w:szCs w:val="24"/>
-        </w:rPr>
-        <w:t>{</w:t>
-      </w:r>
-      <w:r>
-        <w:rPr>
-          <w:rFonts w:ascii="Calibri" w:hAnsi="Calibri"/>
-          <w:color w:val="FF0000"/>
-          <w:sz w:val="24"/>
-          <w:szCs w:val="24"/>
-        </w:rPr>
-        <w:t>{</w:t>
+          <w:rFonts w:ascii="Carlito" w:hAnsi="Carlito" w:cs="Carlito"/>
+          <w:sz w:val="24"/>
+          <w:szCs w:val="24"/>
+        </w:rPr>
+      </w:pPr>
+      <w:r>
+        <w:rPr>
+          <w:rFonts w:ascii="Carlito" w:hAnsi="Carlito" w:cs="Carlito"/>
+          <w:sz w:val="24"/>
+          <w:szCs w:val="24"/>
+        </w:rPr>
+        <w:t>{{</w:t>
       </w:r>
       <w:proofErr w:type="spellStart"/>
       <w:r>
         <w:rPr>
-          <w:rFonts w:ascii="Calibri" w:hAnsi="Calibri"/>
-          <w:color w:val="FF0000"/>
+          <w:rFonts w:ascii="Carlito" w:hAnsi="Carlito" w:cs="Carlito"/>
           <w:sz w:val="24"/>
           <w:szCs w:val="24"/>
         </w:rPr>
@@ -2011,21 +1847,11 @@
       <w:proofErr w:type="spellEnd"/>
       <w:r>
         <w:rPr>
-          <w:rFonts w:ascii="Calibri" w:hAnsi="Calibri"/>
-          <w:color w:val="FF0000"/>
-          <w:sz w:val="24"/>
-          <w:szCs w:val="24"/>
-        </w:rPr>
-        <w:t>}</w:t>
-      </w:r>
-      <w:r>
-        <w:rPr>
-          <w:rFonts w:ascii="Calibri" w:hAnsi="Calibri"/>
-          <w:color w:val="FF0000"/>
-          <w:sz w:val="24"/>
-          <w:szCs w:val="24"/>
-        </w:rPr>
-        <w:t>}</w:t>
+          <w:rFonts w:ascii="Carlito" w:hAnsi="Carlito" w:cs="Carlito"/>
+          <w:sz w:val="24"/>
+          <w:szCs w:val="24"/>
+        </w:rPr>
+        <w:t>}}</w:t>
       </w:r>
     </w:p>
     <w:p>
@@ -2033,14 +1859,14 @@
         <w:spacing w:after="0" w:line="240" w:lineRule="auto"/>
         <w:jc w:val="center"/>
         <w:rPr>
-          <w:rFonts w:ascii="Calibri" w:hAnsi="Calibri"/>
-          <w:sz w:val="24"/>
-          <w:szCs w:val="24"/>
-        </w:rPr>
-      </w:pPr>
-      <w:r>
-        <w:rPr>
-          <w:rFonts w:ascii="Calibri" w:hAnsi="Calibri"/>
+          <w:rFonts w:ascii="Carlito" w:hAnsi="Carlito" w:cs="Carlito"/>
+          <w:sz w:val="24"/>
+          <w:szCs w:val="24"/>
+        </w:rPr>
+      </w:pPr>
+      <w:r>
+        <w:rPr>
+          <w:rFonts w:ascii="Carlito" w:hAnsi="Carlito" w:cs="Carlito"/>
           <w:sz w:val="24"/>
           <w:szCs w:val="24"/>
         </w:rPr>
@@ -2052,8 +1878,7 @@
         <w:spacing w:after="0" w:line="240" w:lineRule="auto"/>
         <w:jc w:val="center"/>
         <w:rPr>
-          <w:rFonts w:ascii="Calibri" w:hAnsi="Calibri"/>
-          <w:color w:val="000000"/>
+          <w:rFonts w:ascii="Carlito" w:hAnsi="Carlito" w:cs="Carlito"/>
           <w:sz w:val="24"/>
           <w:szCs w:val="24"/>
           <w:bdr w:val="single" w:sz="2" w:space="1" w:color="000000"/>
@@ -2061,8 +1886,7 @@
       </w:pPr>
       <w:r>
         <w:rPr>
-          <w:rFonts w:ascii="Calibri" w:hAnsi="Calibri"/>
-          <w:color w:val="000000"/>
+          <w:rFonts w:ascii="Carlito" w:hAnsi="Carlito" w:cs="Carlito"/>
           <w:sz w:val="24"/>
           <w:szCs w:val="24"/>
           <w:bdr w:val="single" w:sz="2" w:space="1" w:color="000000"/>
@@ -2076,7 +1900,18 @@
         <w:jc w:val="right"/>
         <w:rPr>
           <w:rFonts w:ascii="Carlito" w:hAnsi="Carlito" w:cs="Carlito"/>
-          <w:color w:val="000000"/>
+          <w:sz w:val="24"/>
+          <w:szCs w:val="24"/>
+          <w:bdr w:val="single" w:sz="2" w:space="1" w:color="000000"/>
+        </w:rPr>
+      </w:pPr>
+    </w:p>
+    <w:p>
+      <w:pPr>
+        <w:spacing w:after="0"/>
+        <w:jc w:val="right"/>
+        <w:rPr>
+          <w:rFonts w:ascii="Carlito" w:hAnsi="Carlito" w:cs="Carlito"/>
           <w:sz w:val="24"/>
           <w:szCs w:val="24"/>
           <w:bdr w:val="single" w:sz="2" w:space="1" w:color="000000"/>
@@ -2099,7 +1934,7 @@
 </file>
 
 <file path=word/endnotes.xml><?xml version="1.0" encoding="utf-8"?>
-<w:endnotes xmlns:wpc="http://schemas.microsoft.com/office/word/2010/wordprocessingCanvas" xmlns:cx="http://schemas.microsoft.com/office/drawing/2014/chartex" xmlns:cx1="http://schemas.microsoft.com/office/drawing/2015/9/8/chartex" xmlns:cx2="http://schemas.microsoft.com/office/drawing/2015/10/21/chartex" xmlns:cx3="http://schemas.microsoft.com/office/drawing/2016/5/9/chartex" xmlns:cx4="http://schemas.microsoft.com/office/drawing/2016/5/10/chartex" xmlns:cx5="http://schemas.microsoft.com/office/drawing/2016/5/11/chartex" xmlns:cx6="http://schemas.microsoft.com/office/drawing/2016/5/12/chartex" xmlns:cx7="http://schemas.microsoft.com/office/drawing/2016/5/13/chartex" xmlns:cx8="http://schemas.microsoft.com/office/drawing/2016/5/14/chartex" xmlns:mc="http://schemas.openxmlformats.org/markup-compatibility/2006" xmlns:aink="http://schemas.microsoft.com/office/drawing/2016/ink" xmlns:am3d="http://schemas.microsoft.com/office/drawing/2017/model3d" xmlns:o="urn:schemas-microsoft-com:office:office" xmlns:oel="http://schemas.microsoft.com/office/2019/extlst" xmlns:r="http://schemas.openxmlformats.org/officeDocument/2006/relationships" xmlns:m="http://schemas.openxmlformats.org/officeDocument/2006/math" xmlns:v="urn:schemas-microsoft-com:vml" xmlns:wp14="http://schemas.microsoft.com/office/word/2010/wordprocessingDrawing" xmlns:wp="http://schemas.openxmlformats.org/drawingml/2006/wordprocessingDrawing" xmlns:w10="urn:schemas-microsoft-com:office:word" xmlns:w="http://schemas.openxmlformats.org/wordprocessingml/2006/main" xmlns:w14="http://schemas.microsoft.com/office/word/2010/wordml" xmlns:w15="http://schemas.microsoft.com/office/word/2012/wordml" xmlns:w16cex="http://schemas.microsoft.com/office/word/2018/wordml/cex" xmlns:w16cid="http://schemas.microsoft.com/office/word/2016/wordml/cid" xmlns:w16="http://schemas.microsoft.com/office/word/2018/wordml" xmlns:w16sdtdh="http://schemas.microsoft.com/office/word/2020/wordml/sdtdatahash" xmlns:w16se="http://schemas.microsoft.com/office/word/2015/wordml/symex" xmlns:wpg="http://schemas.microsoft.com/office/word/2010/wordprocessingGroup" xmlns:wpi="http://schemas.microsoft.com/office/word/2010/wordprocessingInk" xmlns:wne="http://schemas.microsoft.com/office/word/2006/wordml" xmlns:wps="http://schemas.microsoft.com/office/word/2010/wordprocessingShape" mc:Ignorable="w14 w15 w16se w16cid w16 w16cex w16sdtdh wp14">
+<w:endnotes xmlns:wpc="http://schemas.microsoft.com/office/word/2010/wordprocessingCanvas" xmlns:cx="http://schemas.microsoft.com/office/drawing/2014/chartex" xmlns:cx1="http://schemas.microsoft.com/office/drawing/2015/9/8/chartex" xmlns:cx2="http://schemas.microsoft.com/office/drawing/2015/10/21/chartex" xmlns:cx3="http://schemas.microsoft.com/office/drawing/2016/5/9/chartex" xmlns:cx4="http://schemas.microsoft.com/office/drawing/2016/5/10/chartex" xmlns:cx5="http://schemas.microsoft.com/office/drawing/2016/5/11/chartex" xmlns:cx6="http://schemas.microsoft.com/office/drawing/2016/5/12/chartex" xmlns:cx7="http://schemas.microsoft.com/office/drawing/2016/5/13/chartex" xmlns:cx8="http://schemas.microsoft.com/office/drawing/2016/5/14/chartex" xmlns:mc="http://schemas.openxmlformats.org/markup-compatibility/2006" xmlns:aink="http://schemas.microsoft.com/office/drawing/2016/ink" xmlns:am3d="http://schemas.microsoft.com/office/drawing/2017/model3d" xmlns:o="urn:schemas-microsoft-com:office:office" xmlns:oel="http://schemas.microsoft.com/office/2019/extlst" xmlns:r="http://schemas.openxmlformats.org/officeDocument/2006/relationships" xmlns:m="http://schemas.openxmlformats.org/officeDocument/2006/math" xmlns:v="urn:schemas-microsoft-com:vml" xmlns:wp14="http://schemas.microsoft.com/office/word/2010/wordprocessingDrawing" xmlns:wp="http://schemas.openxmlformats.org/drawingml/2006/wordprocessingDrawing" xmlns:w10="urn:schemas-microsoft-com:office:word" xmlns:w="http://schemas.openxmlformats.org/wordprocessingml/2006/main" xmlns:w14="http://schemas.microsoft.com/office/word/2010/wordml" xmlns:w15="http://schemas.microsoft.com/office/word/2012/wordml" xmlns:w16cex="http://schemas.microsoft.com/office/word/2018/wordml/cex" xmlns:w16cid="http://schemas.microsoft.com/office/word/2016/wordml/cid" xmlns:w16="http://schemas.microsoft.com/office/word/2018/wordml" xmlns:w16du="http://schemas.microsoft.com/office/word/2023/wordml/word16du" xmlns:w16sdtdh="http://schemas.microsoft.com/office/word/2020/wordml/sdtdatahash" xmlns:w16se="http://schemas.microsoft.com/office/word/2015/wordml/symex" xmlns:wpg="http://schemas.microsoft.com/office/word/2010/wordprocessingGroup" xmlns:wpi="http://schemas.microsoft.com/office/word/2010/wordprocessingInk" xmlns:wne="http://schemas.microsoft.com/office/word/2006/wordml" xmlns:wps="http://schemas.microsoft.com/office/word/2010/wordprocessingShape" mc:Ignorable="w14 w15 w16se w16cid w16 w16cex w16sdtdh w16du wp14">
   <w:endnote w:type="separator" w:id="-1">
     <w:p>
       <w:pPr>
@@ -2124,7 +1959,7 @@
 </file>
 
 <file path=word/footer1.xml><?xml version="1.0" encoding="utf-8"?>
-<w:ftr xmlns:wpc="http://schemas.microsoft.com/office/word/2010/wordprocessingCanvas" xmlns:cx="http://schemas.microsoft.com/office/drawing/2014/chartex" xmlns:cx1="http://schemas.microsoft.com/office/drawing/2015/9/8/chartex" xmlns:cx2="http://schemas.microsoft.com/office/drawing/2015/10/21/chartex" xmlns:cx3="http://schemas.microsoft.com/office/drawing/2016/5/9/chartex" xmlns:cx4="http://schemas.microsoft.com/office/drawing/2016/5/10/chartex" xmlns:cx5="http://schemas.microsoft.com/office/drawing/2016/5/11/chartex" xmlns:cx6="http://schemas.microsoft.com/office/drawing/2016/5/12/chartex" xmlns:cx7="http://schemas.microsoft.com/office/drawing/2016/5/13/chartex" xmlns:cx8="http://schemas.microsoft.com/office/drawing/2016/5/14/chartex" xmlns:mc="http://schemas.openxmlformats.org/markup-compatibility/2006" xmlns:aink="http://schemas.microsoft.com/office/drawing/2016/ink" xmlns:am3d="http://schemas.microsoft.com/office/drawing/2017/model3d" xmlns:o="urn:schemas-microsoft-com:office:office" xmlns:oel="http://schemas.microsoft.com/office/2019/extlst" xmlns:r="http://schemas.openxmlformats.org/officeDocument/2006/relationships" xmlns:m="http://schemas.openxmlformats.org/officeDocument/2006/math" xmlns:v="urn:schemas-microsoft-com:vml" xmlns:wp14="http://schemas.microsoft.com/office/word/2010/wordprocessingDrawing" xmlns:wp="http://schemas.openxmlformats.org/drawingml/2006/wordprocessingDrawing" xmlns:w10="urn:schemas-microsoft-com:office:word" xmlns:w="http://schemas.openxmlformats.org/wordprocessingml/2006/main" xmlns:w14="http://schemas.microsoft.com/office/word/2010/wordml" xmlns:w15="http://schemas.microsoft.com/office/word/2012/wordml" xmlns:w16cex="http://schemas.microsoft.com/office/word/2018/wordml/cex" xmlns:w16cid="http://schemas.microsoft.com/office/word/2016/wordml/cid" xmlns:w16="http://schemas.microsoft.com/office/word/2018/wordml" xmlns:w16sdtdh="http://schemas.microsoft.com/office/word/2020/wordml/sdtdatahash" xmlns:w16se="http://schemas.microsoft.com/office/word/2015/wordml/symex" xmlns:wpg="http://schemas.microsoft.com/office/word/2010/wordprocessingGroup" xmlns:wpi="http://schemas.microsoft.com/office/word/2010/wordprocessingInk" xmlns:wne="http://schemas.microsoft.com/office/word/2006/wordml" xmlns:wps="http://schemas.microsoft.com/office/word/2010/wordprocessingShape" mc:Ignorable="w14 w15 w16se w16cid w16 w16cex w16sdtdh wp14">
+<w:ftr xmlns:wpc="http://schemas.microsoft.com/office/word/2010/wordprocessingCanvas" xmlns:cx="http://schemas.microsoft.com/office/drawing/2014/chartex" xmlns:cx1="http://schemas.microsoft.com/office/drawing/2015/9/8/chartex" xmlns:cx2="http://schemas.microsoft.com/office/drawing/2015/10/21/chartex" xmlns:cx3="http://schemas.microsoft.com/office/drawing/2016/5/9/chartex" xmlns:cx4="http://schemas.microsoft.com/office/drawing/2016/5/10/chartex" xmlns:cx5="http://schemas.microsoft.com/office/drawing/2016/5/11/chartex" xmlns:cx6="http://schemas.microsoft.com/office/drawing/2016/5/12/chartex" xmlns:cx7="http://schemas.microsoft.com/office/drawing/2016/5/13/chartex" xmlns:cx8="http://schemas.microsoft.com/office/drawing/2016/5/14/chartex" xmlns:mc="http://schemas.openxmlformats.org/markup-compatibility/2006" xmlns:aink="http://schemas.microsoft.com/office/drawing/2016/ink" xmlns:am3d="http://schemas.microsoft.com/office/drawing/2017/model3d" xmlns:o="urn:schemas-microsoft-com:office:office" xmlns:oel="http://schemas.microsoft.com/office/2019/extlst" xmlns:r="http://schemas.openxmlformats.org/officeDocument/2006/relationships" xmlns:m="http://schemas.openxmlformats.org/officeDocument/2006/math" xmlns:v="urn:schemas-microsoft-com:vml" xmlns:wp14="http://schemas.microsoft.com/office/word/2010/wordprocessingDrawing" xmlns:wp="http://schemas.openxmlformats.org/drawingml/2006/wordprocessingDrawing" xmlns:w10="urn:schemas-microsoft-com:office:word" xmlns:w="http://schemas.openxmlformats.org/wordprocessingml/2006/main" xmlns:w14="http://schemas.microsoft.com/office/word/2010/wordml" xmlns:w15="http://schemas.microsoft.com/office/word/2012/wordml" xmlns:w16cex="http://schemas.microsoft.com/office/word/2018/wordml/cex" xmlns:w16cid="http://schemas.microsoft.com/office/word/2016/wordml/cid" xmlns:w16="http://schemas.microsoft.com/office/word/2018/wordml" xmlns:w16du="http://schemas.microsoft.com/office/word/2023/wordml/word16du" xmlns:w16sdtdh="http://schemas.microsoft.com/office/word/2020/wordml/sdtdatahash" xmlns:w16se="http://schemas.microsoft.com/office/word/2015/wordml/symex" xmlns:wpg="http://schemas.microsoft.com/office/word/2010/wordprocessingGroup" xmlns:wpi="http://schemas.microsoft.com/office/word/2010/wordprocessingInk" xmlns:wne="http://schemas.microsoft.com/office/word/2006/wordml" xmlns:wps="http://schemas.microsoft.com/office/word/2010/wordprocessingShape" mc:Ignorable="w14 w15 w16se w16cid w16 w16cex w16sdtdh w16du wp14">
   <w:p>
     <w:pPr>
       <w:pStyle w:val="Rodap"/>
@@ -2251,7 +2086,7 @@
 </file>
 
 <file path=word/footer2.xml><?xml version="1.0" encoding="utf-8"?>
-<w:ftr xmlns:wpc="http://schemas.microsoft.com/office/word/2010/wordprocessingCanvas" xmlns:cx="http://schemas.microsoft.com/office/drawing/2014/chartex" xmlns:cx1="http://schemas.microsoft.com/office/drawing/2015/9/8/chartex" xmlns:cx2="http://schemas.microsoft.com/office/drawing/2015/10/21/chartex" xmlns:cx3="http://schemas.microsoft.com/office/drawing/2016/5/9/chartex" xmlns:cx4="http://schemas.microsoft.com/office/drawing/2016/5/10/chartex" xmlns:cx5="http://schemas.microsoft.com/office/drawing/2016/5/11/chartex" xmlns:cx6="http://schemas.microsoft.com/office/drawing/2016/5/12/chartex" xmlns:cx7="http://schemas.microsoft.com/office/drawing/2016/5/13/chartex" xmlns:cx8="http://schemas.microsoft.com/office/drawing/2016/5/14/chartex" xmlns:mc="http://schemas.openxmlformats.org/markup-compatibility/2006" xmlns:aink="http://schemas.microsoft.com/office/drawing/2016/ink" xmlns:am3d="http://schemas.microsoft.com/office/drawing/2017/model3d" xmlns:o="urn:schemas-microsoft-com:office:office" xmlns:oel="http://schemas.microsoft.com/office/2019/extlst" xmlns:r="http://schemas.openxmlformats.org/officeDocument/2006/relationships" xmlns:m="http://schemas.openxmlformats.org/officeDocument/2006/math" xmlns:v="urn:schemas-microsoft-com:vml" xmlns:wp14="http://schemas.microsoft.com/office/word/2010/wordprocessingDrawing" xmlns:wp="http://schemas.openxmlformats.org/drawingml/2006/wordprocessingDrawing" xmlns:w10="urn:schemas-microsoft-com:office:word" xmlns:w="http://schemas.openxmlformats.org/wordprocessingml/2006/main" xmlns:w14="http://schemas.microsoft.com/office/word/2010/wordml" xmlns:w15="http://schemas.microsoft.com/office/word/2012/wordml" xmlns:w16cex="http://schemas.microsoft.com/office/word/2018/wordml/cex" xmlns:w16cid="http://schemas.microsoft.com/office/word/2016/wordml/cid" xmlns:w16="http://schemas.microsoft.com/office/word/2018/wordml" xmlns:w16sdtdh="http://schemas.microsoft.com/office/word/2020/wordml/sdtdatahash" xmlns:w16se="http://schemas.microsoft.com/office/word/2015/wordml/symex" xmlns:wpg="http://schemas.microsoft.com/office/word/2010/wordprocessingGroup" xmlns:wpi="http://schemas.microsoft.com/office/word/2010/wordprocessingInk" xmlns:wne="http://schemas.microsoft.com/office/word/2006/wordml" xmlns:wps="http://schemas.microsoft.com/office/word/2010/wordprocessingShape" mc:Ignorable="w14 w15 w16se w16cid w16 w16cex w16sdtdh wp14">
+<w:ftr xmlns:wpc="http://schemas.microsoft.com/office/word/2010/wordprocessingCanvas" xmlns:cx="http://schemas.microsoft.com/office/drawing/2014/chartex" xmlns:cx1="http://schemas.microsoft.com/office/drawing/2015/9/8/chartex" xmlns:cx2="http://schemas.microsoft.com/office/drawing/2015/10/21/chartex" xmlns:cx3="http://schemas.microsoft.com/office/drawing/2016/5/9/chartex" xmlns:cx4="http://schemas.microsoft.com/office/drawing/2016/5/10/chartex" xmlns:cx5="http://schemas.microsoft.com/office/drawing/2016/5/11/chartex" xmlns:cx6="http://schemas.microsoft.com/office/drawing/2016/5/12/chartex" xmlns:cx7="http://schemas.microsoft.com/office/drawing/2016/5/13/chartex" xmlns:cx8="http://schemas.microsoft.com/office/drawing/2016/5/14/chartex" xmlns:mc="http://schemas.openxmlformats.org/markup-compatibility/2006" xmlns:aink="http://schemas.microsoft.com/office/drawing/2016/ink" xmlns:am3d="http://schemas.microsoft.com/office/drawing/2017/model3d" xmlns:o="urn:schemas-microsoft-com:office:office" xmlns:oel="http://schemas.microsoft.com/office/2019/extlst" xmlns:r="http://schemas.openxmlformats.org/officeDocument/2006/relationships" xmlns:m="http://schemas.openxmlformats.org/officeDocument/2006/math" xmlns:v="urn:schemas-microsoft-com:vml" xmlns:wp14="http://schemas.microsoft.com/office/word/2010/wordprocessingDrawing" xmlns:wp="http://schemas.openxmlformats.org/drawingml/2006/wordprocessingDrawing" xmlns:w10="urn:schemas-microsoft-com:office:word" xmlns:w="http://schemas.openxmlformats.org/wordprocessingml/2006/main" xmlns:w14="http://schemas.microsoft.com/office/word/2010/wordml" xmlns:w15="http://schemas.microsoft.com/office/word/2012/wordml" xmlns:w16cex="http://schemas.microsoft.com/office/word/2018/wordml/cex" xmlns:w16cid="http://schemas.microsoft.com/office/word/2016/wordml/cid" xmlns:w16="http://schemas.microsoft.com/office/word/2018/wordml" xmlns:w16du="http://schemas.microsoft.com/office/word/2023/wordml/word16du" xmlns:w16sdtdh="http://schemas.microsoft.com/office/word/2020/wordml/sdtdatahash" xmlns:w16se="http://schemas.microsoft.com/office/word/2015/wordml/symex" xmlns:wpg="http://schemas.microsoft.com/office/word/2010/wordprocessingGroup" xmlns:wpi="http://schemas.microsoft.com/office/word/2010/wordprocessingInk" xmlns:wne="http://schemas.microsoft.com/office/word/2006/wordml" xmlns:wps="http://schemas.microsoft.com/office/word/2010/wordprocessingShape" mc:Ignorable="w14 w15 w16se w16cid w16 w16cex w16sdtdh w16du wp14">
   <w:p>
     <w:pPr>
       <w:pStyle w:val="Rodap"/>
@@ -2372,7 +2207,7 @@
 </file>
 
 <file path=word/footnotes.xml><?xml version="1.0" encoding="utf-8"?>
-<w:footnotes xmlns:wpc="http://schemas.microsoft.com/office/word/2010/wordprocessingCanvas" xmlns:cx="http://schemas.microsoft.com/office/drawing/2014/chartex" xmlns:cx1="http://schemas.microsoft.com/office/drawing/2015/9/8/chartex" xmlns:cx2="http://schemas.microsoft.com/office/drawing/2015/10/21/chartex" xmlns:cx3="http://schemas.microsoft.com/office/drawing/2016/5/9/chartex" xmlns:cx4="http://schemas.microsoft.com/office/drawing/2016/5/10/chartex" xmlns:cx5="http://schemas.microsoft.com/office/drawing/2016/5/11/chartex" xmlns:cx6="http://schemas.microsoft.com/office/drawing/2016/5/12/chartex" xmlns:cx7="http://schemas.microsoft.com/office/drawing/2016/5/13/chartex" xmlns:cx8="http://schemas.microsoft.com/office/drawing/2016/5/14/chartex" xmlns:mc="http://schemas.openxmlformats.org/markup-compatibility/2006" xmlns:aink="http://schemas.microsoft.com/office/drawing/2016/ink" xmlns:am3d="http://schemas.microsoft.com/office/drawing/2017/model3d" xmlns:o="urn:schemas-microsoft-com:office:office" xmlns:oel="http://schemas.microsoft.com/office/2019/extlst" xmlns:r="http://schemas.openxmlformats.org/officeDocument/2006/relationships" xmlns:m="http://schemas.openxmlformats.org/officeDocument/2006/math" xmlns:v="urn:schemas-microsoft-com:vml" xmlns:wp14="http://schemas.microsoft.com/office/word/2010/wordprocessingDrawing" xmlns:wp="http://schemas.openxmlformats.org/drawingml/2006/wordprocessingDrawing" xmlns:w10="urn:schemas-microsoft-com:office:word" xmlns:w="http://schemas.openxmlformats.org/wordprocessingml/2006/main" xmlns:w14="http://schemas.microsoft.com/office/word/2010/wordml" xmlns:w15="http://schemas.microsoft.com/office/word/2012/wordml" xmlns:w16cex="http://schemas.microsoft.com/office/word/2018/wordml/cex" xmlns:w16cid="http://schemas.microsoft.com/office/word/2016/wordml/cid" xmlns:w16="http://schemas.microsoft.com/office/word/2018/wordml" xmlns:w16sdtdh="http://schemas.microsoft.com/office/word/2020/wordml/sdtdatahash" xmlns:w16se="http://schemas.microsoft.com/office/word/2015/wordml/symex" xmlns:wpg="http://schemas.microsoft.com/office/word/2010/wordprocessingGroup" xmlns:wpi="http://schemas.microsoft.com/office/word/2010/wordprocessingInk" xmlns:wne="http://schemas.microsoft.com/office/word/2006/wordml" xmlns:wps="http://schemas.microsoft.com/office/word/2010/wordprocessingShape" mc:Ignorable="w14 w15 w16se w16cid w16 w16cex w16sdtdh wp14">
+<w:footnotes xmlns:wpc="http://schemas.microsoft.com/office/word/2010/wordprocessingCanvas" xmlns:cx="http://schemas.microsoft.com/office/drawing/2014/chartex" xmlns:cx1="http://schemas.microsoft.com/office/drawing/2015/9/8/chartex" xmlns:cx2="http://schemas.microsoft.com/office/drawing/2015/10/21/chartex" xmlns:cx3="http://schemas.microsoft.com/office/drawing/2016/5/9/chartex" xmlns:cx4="http://schemas.microsoft.com/office/drawing/2016/5/10/chartex" xmlns:cx5="http://schemas.microsoft.com/office/drawing/2016/5/11/chartex" xmlns:cx6="http://schemas.microsoft.com/office/drawing/2016/5/12/chartex" xmlns:cx7="http://schemas.microsoft.com/office/drawing/2016/5/13/chartex" xmlns:cx8="http://schemas.microsoft.com/office/drawing/2016/5/14/chartex" xmlns:mc="http://schemas.openxmlformats.org/markup-compatibility/2006" xmlns:aink="http://schemas.microsoft.com/office/drawing/2016/ink" xmlns:am3d="http://schemas.microsoft.com/office/drawing/2017/model3d" xmlns:o="urn:schemas-microsoft-com:office:office" xmlns:oel="http://schemas.microsoft.com/office/2019/extlst" xmlns:r="http://schemas.openxmlformats.org/officeDocument/2006/relationships" xmlns:m="http://schemas.openxmlformats.org/officeDocument/2006/math" xmlns:v="urn:schemas-microsoft-com:vml" xmlns:wp14="http://schemas.microsoft.com/office/word/2010/wordprocessingDrawing" xmlns:wp="http://schemas.openxmlformats.org/drawingml/2006/wordprocessingDrawing" xmlns:w10="urn:schemas-microsoft-com:office:word" xmlns:w="http://schemas.openxmlformats.org/wordprocessingml/2006/main" xmlns:w14="http://schemas.microsoft.com/office/word/2010/wordml" xmlns:w15="http://schemas.microsoft.com/office/word/2012/wordml" xmlns:w16cex="http://schemas.microsoft.com/office/word/2018/wordml/cex" xmlns:w16cid="http://schemas.microsoft.com/office/word/2016/wordml/cid" xmlns:w16="http://schemas.microsoft.com/office/word/2018/wordml" xmlns:w16du="http://schemas.microsoft.com/office/word/2023/wordml/word16du" xmlns:w16sdtdh="http://schemas.microsoft.com/office/word/2020/wordml/sdtdatahash" xmlns:w16se="http://schemas.microsoft.com/office/word/2015/wordml/symex" xmlns:wpg="http://schemas.microsoft.com/office/word/2010/wordprocessingGroup" xmlns:wpi="http://schemas.microsoft.com/office/word/2010/wordprocessingInk" xmlns:wne="http://schemas.microsoft.com/office/word/2006/wordml" xmlns:wps="http://schemas.microsoft.com/office/word/2010/wordprocessingShape" mc:Ignorable="w14 w15 w16se w16cid w16 w16cex w16sdtdh w16du wp14">
   <w:footnote w:type="separator" w:id="-1">
     <w:p>
       <w:pPr>
@@ -2397,7 +2232,7 @@
 </file>
 
 <file path=word/header1.xml><?xml version="1.0" encoding="utf-8"?>
-<w:hdr xmlns:wpc="http://schemas.microsoft.com/office/word/2010/wordprocessingCanvas" xmlns:cx="http://schemas.microsoft.com/office/drawing/2014/chartex" xmlns:cx1="http://schemas.microsoft.com/office/drawing/2015/9/8/chartex" xmlns:cx2="http://schemas.microsoft.com/office/drawing/2015/10/21/chartex" xmlns:cx3="http://schemas.microsoft.com/office/drawing/2016/5/9/chartex" xmlns:cx4="http://schemas.microsoft.com/office/drawing/2016/5/10/chartex" xmlns:cx5="http://schemas.microsoft.com/office/drawing/2016/5/11/chartex" xmlns:cx6="http://schemas.microsoft.com/office/drawing/2016/5/12/chartex" xmlns:cx7="http://schemas.microsoft.com/office/drawing/2016/5/13/chartex" xmlns:cx8="http://schemas.microsoft.com/office/drawing/2016/5/14/chartex" xmlns:mc="http://schemas.openxmlformats.org/markup-compatibility/2006" xmlns:aink="http://schemas.microsoft.com/office/drawing/2016/ink" xmlns:am3d="http://schemas.microsoft.com/office/drawing/2017/model3d" xmlns:o="urn:schemas-microsoft-com:office:office" xmlns:oel="http://schemas.microsoft.com/office/2019/extlst" xmlns:r="http://schemas.openxmlformats.org/officeDocument/2006/relationships" xmlns:m="http://schemas.openxmlformats.org/officeDocument/2006/math" xmlns:v="urn:schemas-microsoft-com:vml" xmlns:wp14="http://schemas.microsoft.com/office/word/2010/wordprocessingDrawing" xmlns:wp="http://schemas.openxmlformats.org/drawingml/2006/wordprocessingDrawing" xmlns:w10="urn:schemas-microsoft-com:office:word" xmlns:w="http://schemas.openxmlformats.org/wordprocessingml/2006/main" xmlns:w14="http://schemas.microsoft.com/office/word/2010/wordml" xmlns:w15="http://schemas.microsoft.com/office/word/2012/wordml" xmlns:w16cex="http://schemas.microsoft.com/office/word/2018/wordml/cex" xmlns:w16cid="http://schemas.microsoft.com/office/word/2016/wordml/cid" xmlns:w16="http://schemas.microsoft.com/office/word/2018/wordml" xmlns:w16sdtdh="http://schemas.microsoft.com/office/word/2020/wordml/sdtdatahash" xmlns:w16se="http://schemas.microsoft.com/office/word/2015/wordml/symex" xmlns:wpg="http://schemas.microsoft.com/office/word/2010/wordprocessingGroup" xmlns:wpi="http://schemas.microsoft.com/office/word/2010/wordprocessingInk" xmlns:wne="http://schemas.microsoft.com/office/word/2006/wordml" xmlns:wps="http://schemas.microsoft.com/office/word/2010/wordprocessingShape" mc:Ignorable="w14 w15 w16se w16cid w16 w16cex w16sdtdh wp14">
+<w:hdr xmlns:wpc="http://schemas.microsoft.com/office/word/2010/wordprocessingCanvas" xmlns:cx="http://schemas.microsoft.com/office/drawing/2014/chartex" xmlns:cx1="http://schemas.microsoft.com/office/drawing/2015/9/8/chartex" xmlns:cx2="http://schemas.microsoft.com/office/drawing/2015/10/21/chartex" xmlns:cx3="http://schemas.microsoft.com/office/drawing/2016/5/9/chartex" xmlns:cx4="http://schemas.microsoft.com/office/drawing/2016/5/10/chartex" xmlns:cx5="http://schemas.microsoft.com/office/drawing/2016/5/11/chartex" xmlns:cx6="http://schemas.microsoft.com/office/drawing/2016/5/12/chartex" xmlns:cx7="http://schemas.microsoft.com/office/drawing/2016/5/13/chartex" xmlns:cx8="http://schemas.microsoft.com/office/drawing/2016/5/14/chartex" xmlns:mc="http://schemas.openxmlformats.org/markup-compatibility/2006" xmlns:aink="http://schemas.microsoft.com/office/drawing/2016/ink" xmlns:am3d="http://schemas.microsoft.com/office/drawing/2017/model3d" xmlns:o="urn:schemas-microsoft-com:office:office" xmlns:oel="http://schemas.microsoft.com/office/2019/extlst" xmlns:r="http://schemas.openxmlformats.org/officeDocument/2006/relationships" xmlns:m="http://schemas.openxmlformats.org/officeDocument/2006/math" xmlns:v="urn:schemas-microsoft-com:vml" xmlns:wp14="http://schemas.microsoft.com/office/word/2010/wordprocessingDrawing" xmlns:wp="http://schemas.openxmlformats.org/drawingml/2006/wordprocessingDrawing" xmlns:w10="urn:schemas-microsoft-com:office:word" xmlns:w="http://schemas.openxmlformats.org/wordprocessingml/2006/main" xmlns:w14="http://schemas.microsoft.com/office/word/2010/wordml" xmlns:w15="http://schemas.microsoft.com/office/word/2012/wordml" xmlns:w16cex="http://schemas.microsoft.com/office/word/2018/wordml/cex" xmlns:w16cid="http://schemas.microsoft.com/office/word/2016/wordml/cid" xmlns:w16="http://schemas.microsoft.com/office/word/2018/wordml" xmlns:w16du="http://schemas.microsoft.com/office/word/2023/wordml/word16du" xmlns:w16sdtdh="http://schemas.microsoft.com/office/word/2020/wordml/sdtdatahash" xmlns:w16se="http://schemas.microsoft.com/office/word/2015/wordml/symex" xmlns:wpg="http://schemas.microsoft.com/office/word/2010/wordprocessingGroup" xmlns:wpi="http://schemas.microsoft.com/office/word/2010/wordprocessingInk" xmlns:wne="http://schemas.microsoft.com/office/word/2006/wordml" xmlns:wps="http://schemas.microsoft.com/office/word/2010/wordprocessingShape" mc:Ignorable="w14 w15 w16se w16cid w16 w16cex w16sdtdh w16du wp14">
   <w:p>
     <w:pPr>
       <w:pStyle w:val="Cabealho"/>
@@ -2455,7 +2290,7 @@
 </file>
 
 <file path=word/numbering.xml><?xml version="1.0" encoding="utf-8"?>
-<w:numbering xmlns:wpc="http://schemas.microsoft.com/office/word/2010/wordprocessingCanvas" xmlns:cx="http://schemas.microsoft.com/office/drawing/2014/chartex" xmlns:cx1="http://schemas.microsoft.com/office/drawing/2015/9/8/chartex" xmlns:cx2="http://schemas.microsoft.com/office/drawing/2015/10/21/chartex" xmlns:cx3="http://schemas.microsoft.com/office/drawing/2016/5/9/chartex" xmlns:cx4="http://schemas.microsoft.com/office/drawing/2016/5/10/chartex" xmlns:cx5="http://schemas.microsoft.com/office/drawing/2016/5/11/chartex" xmlns:cx6="http://schemas.microsoft.com/office/drawing/2016/5/12/chartex" xmlns:cx7="http://schemas.microsoft.com/office/drawing/2016/5/13/chartex" xmlns:cx8="http://schemas.microsoft.com/office/drawing/2016/5/14/chartex" xmlns:mc="http://schemas.openxmlformats.org/markup-compatibility/2006" xmlns:aink="http://schemas.microsoft.com/office/drawing/2016/ink" xmlns:am3d="http://schemas.microsoft.com/office/drawing/2017/model3d" xmlns:o="urn:schemas-microsoft-com:office:office" xmlns:oel="http://schemas.microsoft.com/office/2019/extlst" xmlns:r="http://schemas.openxmlformats.org/officeDocument/2006/relationships" xmlns:m="http://schemas.openxmlformats.org/officeDocument/2006/math" xmlns:v="urn:schemas-microsoft-com:vml" xmlns:wp14="http://schemas.microsoft.com/office/word/2010/wordprocessingDrawing" xmlns:wp="http://schemas.openxmlformats.org/drawingml/2006/wordprocessingDrawing" xmlns:w10="urn:schemas-microsoft-com:office:word" xmlns:w="http://schemas.openxmlformats.org/wordprocessingml/2006/main" xmlns:w14="http://schemas.microsoft.com/office/word/2010/wordml" xmlns:w15="http://schemas.microsoft.com/office/word/2012/wordml" xmlns:w16cex="http://schemas.microsoft.com/office/word/2018/wordml/cex" xmlns:w16cid="http://schemas.microsoft.com/office/word/2016/wordml/cid" xmlns:w16="http://schemas.microsoft.com/office/word/2018/wordml" xmlns:w16sdtdh="http://schemas.microsoft.com/office/word/2020/wordml/sdtdatahash" xmlns:w16se="http://schemas.microsoft.com/office/word/2015/wordml/symex" xmlns:wpg="http://schemas.microsoft.com/office/word/2010/wordprocessingGroup" xmlns:wpi="http://schemas.microsoft.com/office/word/2010/wordprocessingInk" xmlns:wne="http://schemas.microsoft.com/office/word/2006/wordml" xmlns:wps="http://schemas.microsoft.com/office/word/2010/wordprocessingShape" mc:Ignorable="w14 w15 w16se w16cid w16 w16cex w16sdtdh wp14">
+<w:numbering xmlns:wpc="http://schemas.microsoft.com/office/word/2010/wordprocessingCanvas" xmlns:cx="http://schemas.microsoft.com/office/drawing/2014/chartex" xmlns:cx1="http://schemas.microsoft.com/office/drawing/2015/9/8/chartex" xmlns:cx2="http://schemas.microsoft.com/office/drawing/2015/10/21/chartex" xmlns:cx3="http://schemas.microsoft.com/office/drawing/2016/5/9/chartex" xmlns:cx4="http://schemas.microsoft.com/office/drawing/2016/5/10/chartex" xmlns:cx5="http://schemas.microsoft.com/office/drawing/2016/5/11/chartex" xmlns:cx6="http://schemas.microsoft.com/office/drawing/2016/5/12/chartex" xmlns:cx7="http://schemas.microsoft.com/office/drawing/2016/5/13/chartex" xmlns:cx8="http://schemas.microsoft.com/office/drawing/2016/5/14/chartex" xmlns:mc="http://schemas.openxmlformats.org/markup-compatibility/2006" xmlns:aink="http://schemas.microsoft.com/office/drawing/2016/ink" xmlns:am3d="http://schemas.microsoft.com/office/drawing/2017/model3d" xmlns:o="urn:schemas-microsoft-com:office:office" xmlns:oel="http://schemas.microsoft.com/office/2019/extlst" xmlns:r="http://schemas.openxmlformats.org/officeDocument/2006/relationships" xmlns:m="http://schemas.openxmlformats.org/officeDocument/2006/math" xmlns:v="urn:schemas-microsoft-com:vml" xmlns:wp14="http://schemas.microsoft.com/office/word/2010/wordprocessingDrawing" xmlns:wp="http://schemas.openxmlformats.org/drawingml/2006/wordprocessingDrawing" xmlns:w10="urn:schemas-microsoft-com:office:word" xmlns:w="http://schemas.openxmlformats.org/wordprocessingml/2006/main" xmlns:w14="http://schemas.microsoft.com/office/word/2010/wordml" xmlns:w15="http://schemas.microsoft.com/office/word/2012/wordml" xmlns:w16cex="http://schemas.microsoft.com/office/word/2018/wordml/cex" xmlns:w16cid="http://schemas.microsoft.com/office/word/2016/wordml/cid" xmlns:w16="http://schemas.microsoft.com/office/word/2018/wordml" xmlns:w16du="http://schemas.microsoft.com/office/word/2023/wordml/word16du" xmlns:w16sdtdh="http://schemas.microsoft.com/office/word/2020/wordml/sdtdatahash" xmlns:w16se="http://schemas.microsoft.com/office/word/2015/wordml/symex" xmlns:wpg="http://schemas.microsoft.com/office/word/2010/wordprocessingGroup" xmlns:wpi="http://schemas.microsoft.com/office/word/2010/wordprocessingInk" xmlns:wne="http://schemas.microsoft.com/office/word/2006/wordml" xmlns:wps="http://schemas.microsoft.com/office/word/2010/wordprocessingShape" mc:Ignorable="w14 w15 w16se w16cid w16 w16cex w16sdtdh w16du wp14">
   <w:abstractNum w:abstractNumId="0" w15:restartNumberingAfterBreak="0">
     <w:nsid w:val="01C47C44"/>
     <w:multiLevelType w:val="multilevel"/>
@@ -3296,7 +3131,7 @@
 </file>
 
 <file path=word/styles.xml><?xml version="1.0" encoding="utf-8"?>
-<w:styles xmlns:mc="http://schemas.openxmlformats.org/markup-compatibility/2006" xmlns:r="http://schemas.openxmlformats.org/officeDocument/2006/relationships" xmlns:w="http://schemas.openxmlformats.org/wordprocessingml/2006/main" xmlns:w14="http://schemas.microsoft.com/office/word/2010/wordml" xmlns:w15="http://schemas.microsoft.com/office/word/2012/wordml" xmlns:w16cex="http://schemas.microsoft.com/office/word/2018/wordml/cex" xmlns:w16cid="http://schemas.microsoft.com/office/word/2016/wordml/cid" xmlns:w16="http://schemas.microsoft.com/office/word/2018/wordml" xmlns:w16sdtdh="http://schemas.microsoft.com/office/word/2020/wordml/sdtdatahash" xmlns:w16se="http://schemas.microsoft.com/office/word/2015/wordml/symex" mc:Ignorable="w14 w15 w16se w16cid w16 w16cex w16sdtdh">
+<w:styles xmlns:mc="http://schemas.openxmlformats.org/markup-compatibility/2006" xmlns:r="http://schemas.openxmlformats.org/officeDocument/2006/relationships" xmlns:w="http://schemas.openxmlformats.org/wordprocessingml/2006/main" xmlns:w14="http://schemas.microsoft.com/office/word/2010/wordml" xmlns:w15="http://schemas.microsoft.com/office/word/2012/wordml" xmlns:w16cex="http://schemas.microsoft.com/office/word/2018/wordml/cex" xmlns:w16cid="http://schemas.microsoft.com/office/word/2016/wordml/cid" xmlns:w16="http://schemas.microsoft.com/office/word/2018/wordml" xmlns:w16du="http://schemas.microsoft.com/office/word/2023/wordml/word16du" xmlns:w16sdtdh="http://schemas.microsoft.com/office/word/2020/wordml/sdtdatahash" xmlns:w16se="http://schemas.microsoft.com/office/word/2015/wordml/symex" mc:Ignorable="w14 w15 w16se w16cid w16 w16cex w16sdtdh w16du">
   <w:docDefaults>
     <w:rPrDefault>
       <w:rPr>
